--- a/Documenten/Sjablonen/Sjabloon 2 - User Stories.docx
+++ b/Documenten/Sjablonen/Sjabloon 2 - User Stories.docx
@@ -14,7 +14,6 @@
           <w:lang w:val="en-US"/>
         </w:rPr>
       </w:pPr>
-      <w:proofErr w:type="spellStart"/>
       <w:r>
         <w:rPr>
           <w:b/>
@@ -23,18 +22,7 @@
           <w:szCs w:val="48"/>
           <w:lang w:val="en-US"/>
         </w:rPr>
-        <w:t>Sjabloon</w:t>
-      </w:r>
-      <w:proofErr w:type="spellEnd"/>
-      <w:r>
-        <w:rPr>
-          <w:b/>
-          <w:bCs/>
-          <w:sz w:val="48"/>
-          <w:szCs w:val="48"/>
-          <w:lang w:val="en-US"/>
-        </w:rPr>
-        <w:t xml:space="preserve"> </w:t>
+        <w:t xml:space="preserve">Sjabloon </w:t>
       </w:r>
       <w:r>
         <w:rPr>
@@ -282,6 +270,9 @@
                             <w:r>
                               <w:t xml:space="preserve">Geschreven door (voor- en achternaam): </w:t>
                             </w:r>
+                            <w:r>
+                              <w:t>Alkan Cakir</w:t>
+                            </w:r>
                           </w:p>
                           <w:p>
                             <w:pPr>
@@ -289,6 +280,30 @@
                             </w:pPr>
                             <w:r>
                               <w:t xml:space="preserve">Gecontroleerd door (voor- en achternaam): </w:t>
+                            </w:r>
+                            <w:r>
+                              <w:t>Esat</w:t>
+                            </w:r>
+                            <w:r>
+                              <w:t xml:space="preserve"> </w:t>
+                            </w:r>
+                            <w:r>
+                              <w:t>Yavuz</w:t>
+                            </w:r>
+                            <w:r>
+                              <w:t>, Roni Morad, Zeineb Ibrahim, Jin A</w:t>
+                            </w:r>
+                            <w:r>
+                              <w:t>l</w:t>
+                            </w:r>
+                            <w:r>
+                              <w:t xml:space="preserve"> J</w:t>
+                            </w:r>
+                            <w:r>
+                              <w:t>umaili</w:t>
+                            </w:r>
+                            <w:r>
+                              <w:t xml:space="preserve"> en Adam El Zahiri</w:t>
                             </w:r>
                           </w:p>
                           <w:p>
@@ -298,6 +313,9 @@
                             <w:r>
                               <w:t xml:space="preserve">Datum: </w:t>
                             </w:r>
+                            <w:r>
+                              <w:t>10-12-2024</w:t>
+                            </w:r>
                           </w:p>
                           <w:p>
                             <w:pPr>
@@ -305,6 +323,9 @@
                             </w:pPr>
                             <w:r>
                               <w:t xml:space="preserve">Versie: </w:t>
+                            </w:r>
+                            <w:r>
+                              <w:t>1</w:t>
                             </w:r>
                           </w:p>
                         </w:txbxContent>
@@ -340,6 +361,9 @@
                       <w:r>
                         <w:t xml:space="preserve">Geschreven door (voor- en achternaam): </w:t>
                       </w:r>
+                      <w:r>
+                        <w:t>Alkan Cakir</w:t>
+                      </w:r>
                     </w:p>
                     <w:p>
                       <w:pPr>
@@ -347,6 +371,30 @@
                       </w:pPr>
                       <w:r>
                         <w:t xml:space="preserve">Gecontroleerd door (voor- en achternaam): </w:t>
+                      </w:r>
+                      <w:r>
+                        <w:t>Esat</w:t>
+                      </w:r>
+                      <w:r>
+                        <w:t xml:space="preserve"> </w:t>
+                      </w:r>
+                      <w:r>
+                        <w:t>Yavuz</w:t>
+                      </w:r>
+                      <w:r>
+                        <w:t>, Roni Morad, Zeineb Ibrahim, Jin A</w:t>
+                      </w:r>
+                      <w:r>
+                        <w:t>l</w:t>
+                      </w:r>
+                      <w:r>
+                        <w:t xml:space="preserve"> J</w:t>
+                      </w:r>
+                      <w:r>
+                        <w:t>umaili</w:t>
+                      </w:r>
+                      <w:r>
+                        <w:t xml:space="preserve"> en Adam El Zahiri</w:t>
                       </w:r>
                     </w:p>
                     <w:p>
@@ -356,6 +404,9 @@
                       <w:r>
                         <w:t xml:space="preserve">Datum: </w:t>
                       </w:r>
+                      <w:r>
+                        <w:t>10-12-2024</w:t>
+                      </w:r>
                     </w:p>
                     <w:p>
                       <w:pPr>
@@ -363,6 +414,9 @@
                       </w:pPr>
                       <w:r>
                         <w:t xml:space="preserve">Versie: </w:t>
+                      </w:r>
+                      <w:r>
+                        <w:t>1</w:t>
                       </w:r>
                     </w:p>
                   </w:txbxContent>
@@ -398,7 +452,6 @@
           <w:docPartUnique/>
         </w:docPartObj>
       </w:sdtPr>
-      <w:sdtEndPr/>
       <w:sdtContent>
         <w:p>
           <w:pPr>
@@ -522,14 +575,9 @@
       <w:bookmarkStart w:id="0" w:name="_Toc182468381"/>
       <w:r>
         <w:lastRenderedPageBreak/>
-        <w:t xml:space="preserve">User </w:t>
-      </w:r>
-      <w:proofErr w:type="spellStart"/>
-      <w:r>
-        <w:t>stories</w:t>
+        <w:t>User stories</w:t>
       </w:r>
       <w:bookmarkEnd w:id="0"/>
-      <w:proofErr w:type="spellEnd"/>
     </w:p>
     <w:p>
       <w:pPr>
@@ -569,25 +617,7 @@
           <w:i/>
           <w:iCs/>
         </w:rPr>
-        <w:t xml:space="preserve">user </w:t>
-      </w:r>
-      <w:proofErr w:type="spellStart"/>
-      <w:r>
-        <w:rPr>
-          <w:rFonts w:cstheme="minorHAnsi"/>
-          <w:i/>
-          <w:iCs/>
-        </w:rPr>
-        <w:t>stories</w:t>
-      </w:r>
-      <w:proofErr w:type="spellEnd"/>
-      <w:r>
-        <w:rPr>
-          <w:rFonts w:cstheme="minorHAnsi"/>
-          <w:i/>
-          <w:iCs/>
-        </w:rPr>
-        <w:t xml:space="preserve">. </w:t>
+        <w:t xml:space="preserve">user stories. </w:t>
       </w:r>
       <w:r>
         <w:rPr>
@@ -595,25 +625,7 @@
           <w:i/>
           <w:iCs/>
         </w:rPr>
-        <w:t xml:space="preserve">Zorg ervoor dat je alle user </w:t>
-      </w:r>
-      <w:proofErr w:type="spellStart"/>
-      <w:r>
-        <w:rPr>
-          <w:rFonts w:cstheme="minorHAnsi"/>
-          <w:i/>
-          <w:iCs/>
-        </w:rPr>
-        <w:t>stories</w:t>
-      </w:r>
-      <w:proofErr w:type="spellEnd"/>
-      <w:r>
-        <w:rPr>
-          <w:rFonts w:cstheme="minorHAnsi"/>
-          <w:i/>
-          <w:iCs/>
-        </w:rPr>
-        <w:t xml:space="preserve"> een </w:t>
+        <w:t xml:space="preserve">Zorg ervoor dat je alle user stories een </w:t>
       </w:r>
       <w:r>
         <w:rPr>
@@ -637,25 +649,7 @@
           <w:i/>
           <w:iCs/>
         </w:rPr>
-        <w:t xml:space="preserve">Gebruik de onderstaande tabellen om de user </w:t>
-      </w:r>
-      <w:proofErr w:type="spellStart"/>
-      <w:r>
-        <w:rPr>
-          <w:rFonts w:cstheme="minorHAnsi"/>
-          <w:i/>
-          <w:iCs/>
-        </w:rPr>
-        <w:t>stories</w:t>
-      </w:r>
-      <w:proofErr w:type="spellEnd"/>
-      <w:r>
-        <w:rPr>
-          <w:rFonts w:cstheme="minorHAnsi"/>
-          <w:i/>
-          <w:iCs/>
-        </w:rPr>
-        <w:t xml:space="preserve"> in te vullen.</w:t>
+        <w:t>Gebruik de onderstaande tabellen om de user stories in te vullen.</w:t>
       </w:r>
     </w:p>
     <w:tbl>
@@ -728,6 +722,13 @@
                 <w:color w:val="000000"/>
               </w:rPr>
             </w:pPr>
+            <w:r>
+              <w:rPr>
+                <w:rFonts w:ascii="Calibri" w:eastAsia="Times New Roman" w:hAnsi="Calibri" w:cs="Calibri"/>
+                <w:color w:val="000000"/>
+              </w:rPr>
+              <w:t>Alkan Cakir</w:t>
+            </w:r>
           </w:p>
         </w:tc>
       </w:tr>
@@ -799,18 +800,23 @@
           </w:tcPr>
           <w:p>
             <w:pPr>
-              <w:spacing w:after="0" w:line="240" w:lineRule="auto"/>
-              <w:rPr>
-                <w:rFonts w:ascii="Calibri" w:eastAsia="Times New Roman" w:hAnsi="Calibri" w:cs="Calibri"/>
-                <w:color w:val="000000"/>
-              </w:rPr>
-            </w:pPr>
-            <w:r>
-              <w:rPr>
-                <w:rFonts w:ascii="Calibri" w:eastAsia="Times New Roman" w:hAnsi="Calibri" w:cs="Calibri"/>
-                <w:color w:val="000000"/>
-              </w:rPr>
-              <w:t>…</w:t>
+              <w:pStyle w:val="Lijstalinea"/>
+              <w:numPr>
+                <w:ilvl w:val="0"/>
+                <w:numId w:val="39"/>
+              </w:numPr>
+              <w:spacing w:after="0" w:line="240" w:lineRule="auto"/>
+              <w:rPr>
+                <w:rFonts w:ascii="Calibri" w:eastAsia="Times New Roman" w:hAnsi="Calibri" w:cs="Calibri"/>
+                <w:color w:val="000000"/>
+              </w:rPr>
+            </w:pPr>
+            <w:r>
+              <w:rPr>
+                <w:rFonts w:ascii="Calibri" w:eastAsia="Times New Roman" w:hAnsi="Calibri" w:cs="Calibri"/>
+                <w:color w:val="000000"/>
+              </w:rPr>
+              <w:t>Player Movement</w:t>
             </w:r>
           </w:p>
         </w:tc>
@@ -893,7 +899,42 @@
                 <w:rFonts w:ascii="Calibri" w:eastAsia="Times New Roman" w:hAnsi="Calibri" w:cs="Calibri"/>
                 <w:color w:val="000000"/>
               </w:rPr>
-              <w:t>Als … wil ik … zodat …</w:t>
+              <w:t>Als</w:t>
+            </w:r>
+            <w:r>
+              <w:rPr>
+                <w:rFonts w:ascii="Calibri" w:eastAsia="Times New Roman" w:hAnsi="Calibri" w:cs="Calibri"/>
+                <w:color w:val="000000"/>
+              </w:rPr>
+              <w:t xml:space="preserve"> speler </w:t>
+            </w:r>
+            <w:r>
+              <w:rPr>
+                <w:rFonts w:ascii="Calibri" w:eastAsia="Times New Roman" w:hAnsi="Calibri" w:cs="Calibri"/>
+                <w:color w:val="000000"/>
+              </w:rPr>
+              <w:t>wil ik</w:t>
+            </w:r>
+            <w:r>
+              <w:rPr>
+                <w:rFonts w:ascii="Calibri" w:eastAsia="Times New Roman" w:hAnsi="Calibri" w:cs="Calibri"/>
+                <w:color w:val="000000"/>
+              </w:rPr>
+              <w:t xml:space="preserve"> rond de map kunnen lopen </w:t>
+            </w:r>
+            <w:r>
+              <w:rPr>
+                <w:rFonts w:ascii="Calibri" w:eastAsia="Times New Roman" w:hAnsi="Calibri" w:cs="Calibri"/>
+                <w:color w:val="000000"/>
+              </w:rPr>
+              <w:t xml:space="preserve">zodat </w:t>
+            </w:r>
+            <w:r>
+              <w:rPr>
+                <w:rFonts w:ascii="Calibri" w:eastAsia="Times New Roman" w:hAnsi="Calibri" w:cs="Calibri"/>
+                <w:color w:val="000000"/>
+              </w:rPr>
+              <w:t>ik de map kan exploren.</w:t>
             </w:r>
           </w:p>
         </w:tc>
@@ -1125,7 +1166,7 @@
                 <w:rFonts w:ascii="Calibri" w:eastAsia="Times New Roman" w:hAnsi="Calibri" w:cs="Calibri"/>
                 <w:color w:val="000000"/>
               </w:rPr>
-              <w:t>Criteria 1…</w:t>
+              <w:t>Je kan bewegen met de W, A, S, D knoppen.</w:t>
             </w:r>
           </w:p>
           <w:p>
@@ -1146,7 +1187,7 @@
                 <w:rFonts w:ascii="Calibri" w:eastAsia="Times New Roman" w:hAnsi="Calibri" w:cs="Calibri"/>
                 <w:color w:val="000000"/>
               </w:rPr>
-              <w:t>Criteria 2…</w:t>
+              <w:t>De snelheid van de speler makkelijk kunnen aanpassen in de editor.</w:t>
             </w:r>
           </w:p>
           <w:p>
@@ -1167,7 +1208,7 @@
                 <w:rFonts w:ascii="Calibri" w:eastAsia="Times New Roman" w:hAnsi="Calibri" w:cs="Calibri"/>
                 <w:color w:val="000000"/>
               </w:rPr>
-              <w:t>Criteria 3…</w:t>
+              <w:t>Als je de shift knop inhoud dan wordt de snelheid verhoogt totdat je de knop loslaat.</w:t>
             </w:r>
           </w:p>
           <w:p>
@@ -1188,7 +1229,7 @@
                 <w:rFonts w:ascii="Calibri" w:eastAsia="Times New Roman" w:hAnsi="Calibri" w:cs="Calibri"/>
                 <w:color w:val="000000"/>
               </w:rPr>
-              <w:t>Etc.</w:t>
+              <w:t>Pushen naar Github.</w:t>
             </w:r>
           </w:p>
         </w:tc>
@@ -1273,6 +1314,13 @@
                 <w:color w:val="000000"/>
               </w:rPr>
             </w:pPr>
+            <w:r>
+              <w:rPr>
+                <w:rFonts w:ascii="Calibri" w:eastAsia="Times New Roman" w:hAnsi="Calibri" w:cs="Calibri"/>
+                <w:color w:val="000000"/>
+              </w:rPr>
+              <w:t>Alkan Cakir</w:t>
+            </w:r>
           </w:p>
         </w:tc>
       </w:tr>
@@ -1344,18 +1392,23 @@
           </w:tcPr>
           <w:p>
             <w:pPr>
-              <w:spacing w:after="0" w:line="240" w:lineRule="auto"/>
-              <w:rPr>
-                <w:rFonts w:ascii="Calibri" w:eastAsia="Times New Roman" w:hAnsi="Calibri" w:cs="Calibri"/>
-                <w:color w:val="000000"/>
-              </w:rPr>
-            </w:pPr>
-            <w:r>
-              <w:rPr>
-                <w:rFonts w:ascii="Calibri" w:eastAsia="Times New Roman" w:hAnsi="Calibri" w:cs="Calibri"/>
-                <w:color w:val="000000"/>
-              </w:rPr>
-              <w:t>…</w:t>
+              <w:pStyle w:val="Lijstalinea"/>
+              <w:numPr>
+                <w:ilvl w:val="0"/>
+                <w:numId w:val="39"/>
+              </w:numPr>
+              <w:spacing w:after="0" w:line="240" w:lineRule="auto"/>
+              <w:rPr>
+                <w:rFonts w:ascii="Calibri" w:eastAsia="Times New Roman" w:hAnsi="Calibri" w:cs="Calibri"/>
+                <w:color w:val="000000"/>
+              </w:rPr>
+            </w:pPr>
+            <w:r>
+              <w:rPr>
+                <w:rFonts w:ascii="Calibri" w:eastAsia="Times New Roman" w:hAnsi="Calibri" w:cs="Calibri"/>
+                <w:color w:val="000000"/>
+              </w:rPr>
+              <w:t>Auto besturen</w:t>
             </w:r>
           </w:p>
         </w:tc>
@@ -1438,7 +1491,14 @@
                 <w:rFonts w:ascii="Calibri" w:eastAsia="Times New Roman" w:hAnsi="Calibri" w:cs="Calibri"/>
                 <w:color w:val="000000"/>
               </w:rPr>
-              <w:t>Als … wil ik … zodat …</w:t>
+              <w:t>Als</w:t>
+            </w:r>
+            <w:r>
+              <w:rPr>
+                <w:rFonts w:ascii="Calibri" w:eastAsia="Times New Roman" w:hAnsi="Calibri" w:cs="Calibri"/>
+                <w:color w:val="000000"/>
+              </w:rPr>
+              <w:t xml:space="preserve"> speler wil ik in een auto kunnen stappen en besturen zodat ik sneller de map kan exploren of sneller naar een locatie gaan.</w:t>
             </w:r>
           </w:p>
         </w:tc>
@@ -1663,7 +1723,7 @@
                 <w:rFonts w:ascii="Calibri" w:eastAsia="Times New Roman" w:hAnsi="Calibri" w:cs="Calibri"/>
                 <w:color w:val="000000"/>
               </w:rPr>
-              <w:t>Criteria 1…</w:t>
+              <w:t>Wanneer de speler geen input meer geeft moet de auto even doorrollen.</w:t>
             </w:r>
           </w:p>
           <w:p>
@@ -1684,7 +1744,28 @@
                 <w:rFonts w:ascii="Calibri" w:eastAsia="Times New Roman" w:hAnsi="Calibri" w:cs="Calibri"/>
                 <w:color w:val="000000"/>
               </w:rPr>
-              <w:t>Criteria 2…</w:t>
+              <w:t xml:space="preserve">Wanneer je op de rem knop </w:t>
+            </w:r>
+            <w:r>
+              <w:rPr>
+                <w:rFonts w:ascii="Calibri" w:eastAsia="Times New Roman" w:hAnsi="Calibri" w:cs="Calibri"/>
+                <w:color w:val="000000"/>
+              </w:rPr>
+              <w:t>inhoud</w:t>
+            </w:r>
+            <w:r>
+              <w:rPr>
+                <w:rFonts w:ascii="Calibri" w:eastAsia="Times New Roman" w:hAnsi="Calibri" w:cs="Calibri"/>
+                <w:color w:val="000000"/>
+              </w:rPr>
+              <w:t xml:space="preserve"> dan moet de auto stoppen</w:t>
+            </w:r>
+            <w:r>
+              <w:rPr>
+                <w:rFonts w:ascii="Calibri" w:eastAsia="Times New Roman" w:hAnsi="Calibri" w:cs="Calibri"/>
+                <w:color w:val="000000"/>
+              </w:rPr>
+              <w:t xml:space="preserve"> of als de auto is gestopt dan ga je achteruit.</w:t>
             </w:r>
           </w:p>
           <w:p>
@@ -1705,7 +1786,21 @@
                 <w:rFonts w:ascii="Calibri" w:eastAsia="Times New Roman" w:hAnsi="Calibri" w:cs="Calibri"/>
                 <w:color w:val="000000"/>
               </w:rPr>
-              <w:t>Criteria 3…</w:t>
+              <w:t xml:space="preserve">Wanneer je op de gas knop </w:t>
+            </w:r>
+            <w:r>
+              <w:rPr>
+                <w:rFonts w:ascii="Calibri" w:eastAsia="Times New Roman" w:hAnsi="Calibri" w:cs="Calibri"/>
+                <w:color w:val="000000"/>
+              </w:rPr>
+              <w:t>inhoud</w:t>
+            </w:r>
+            <w:r>
+              <w:rPr>
+                <w:rFonts w:ascii="Calibri" w:eastAsia="Times New Roman" w:hAnsi="Calibri" w:cs="Calibri"/>
+                <w:color w:val="000000"/>
+              </w:rPr>
+              <w:t xml:space="preserve"> dan moet de auto steeds sneller gaan.</w:t>
             </w:r>
           </w:p>
           <w:p>
@@ -1726,7 +1821,49 @@
                 <w:rFonts w:ascii="Calibri" w:eastAsia="Times New Roman" w:hAnsi="Calibri" w:cs="Calibri"/>
                 <w:color w:val="000000"/>
               </w:rPr>
-              <w:t>Etc.</w:t>
+              <w:t xml:space="preserve">Wanneer je op de F knop klikt dan kan je de auto </w:t>
+            </w:r>
+            <w:r>
+              <w:rPr>
+                <w:rFonts w:ascii="Calibri" w:eastAsia="Times New Roman" w:hAnsi="Calibri" w:cs="Calibri"/>
+                <w:color w:val="000000"/>
+              </w:rPr>
+              <w:t>in-</w:t>
+            </w:r>
+            <w:r>
+              <w:rPr>
+                <w:rFonts w:ascii="Calibri" w:eastAsia="Times New Roman" w:hAnsi="Calibri" w:cs="Calibri"/>
+                <w:color w:val="000000"/>
+              </w:rPr>
+              <w:t xml:space="preserve"> en uitstappen.</w:t>
+            </w:r>
+          </w:p>
+          <w:p>
+            <w:pPr>
+              <w:pStyle w:val="Lijstalinea"/>
+              <w:numPr>
+                <w:ilvl w:val="0"/>
+                <w:numId w:val="38"/>
+              </w:numPr>
+              <w:spacing w:before="240" w:line="240" w:lineRule="auto"/>
+              <w:rPr>
+                <w:rFonts w:ascii="Calibri" w:eastAsia="Times New Roman" w:hAnsi="Calibri" w:cs="Calibri"/>
+                <w:color w:val="000000"/>
+              </w:rPr>
+            </w:pPr>
+            <w:r>
+              <w:rPr>
+                <w:rFonts w:ascii="Calibri" w:eastAsia="Times New Roman" w:hAnsi="Calibri" w:cs="Calibri"/>
+                <w:color w:val="000000"/>
+              </w:rPr>
+              <w:t>Pushen naar Github</w:t>
+            </w:r>
+            <w:r>
+              <w:rPr>
+                <w:rFonts w:ascii="Calibri" w:eastAsia="Times New Roman" w:hAnsi="Calibri" w:cs="Calibri"/>
+                <w:color w:val="000000"/>
+              </w:rPr>
+              <w:t>.</w:t>
             </w:r>
           </w:p>
         </w:tc>
@@ -1847,6 +1984,7 @@
                 <w:bCs/>
                 <w:color w:val="000000"/>
               </w:rPr>
+              <w:lastRenderedPageBreak/>
               <w:t>Nummer &amp; T</w:t>
             </w:r>
             <w:r>
@@ -1932,7 +2070,6 @@
                 <w:bCs/>
                 <w:color w:val="000000"/>
               </w:rPr>
-              <w:lastRenderedPageBreak/>
               <w:t>Omschrijving</w:t>
             </w:r>
             <w:r>
@@ -3278,6 +3415,7 @@
                 <w:rFonts w:ascii="Calibri" w:eastAsia="Times New Roman" w:hAnsi="Calibri" w:cs="Calibri"/>
                 <w:color w:val="000000"/>
               </w:rPr>
+              <w:lastRenderedPageBreak/>
               <w:t>Criteria 1…</w:t>
             </w:r>
           </w:p>
@@ -3299,7 +3437,6 @@
                 <w:rFonts w:ascii="Calibri" w:eastAsia="Times New Roman" w:hAnsi="Calibri" w:cs="Calibri"/>
                 <w:color w:val="000000"/>
               </w:rPr>
-              <w:lastRenderedPageBreak/>
               <w:t>Criteria 2…</w:t>
             </w:r>
           </w:p>
@@ -4539,6 +4676,7 @@
                 <w:bCs/>
                 <w:color w:val="000000"/>
               </w:rPr>
+              <w:lastRenderedPageBreak/>
               <w:t>Nummer &amp; T</w:t>
             </w:r>
             <w:r>
@@ -4624,7 +4762,6 @@
                 <w:bCs/>
                 <w:color w:val="000000"/>
               </w:rPr>
-              <w:lastRenderedPageBreak/>
               <w:t>Omschrijving</w:t>
             </w:r>
             <w:r>
@@ -5970,6 +6107,7 @@
                 <w:rFonts w:ascii="Calibri" w:eastAsia="Times New Roman" w:hAnsi="Calibri" w:cs="Calibri"/>
                 <w:color w:val="000000"/>
               </w:rPr>
+              <w:lastRenderedPageBreak/>
               <w:t>Criteria 1…</w:t>
             </w:r>
           </w:p>
@@ -5991,7 +6129,6 @@
                 <w:rFonts w:ascii="Calibri" w:eastAsia="Times New Roman" w:hAnsi="Calibri" w:cs="Calibri"/>
                 <w:color w:val="000000"/>
               </w:rPr>
-              <w:lastRenderedPageBreak/>
               <w:t>Criteria 2…</w:t>
             </w:r>
           </w:p>
@@ -7231,6 +7368,7 @@
                 <w:bCs/>
                 <w:color w:val="000000"/>
               </w:rPr>
+              <w:lastRenderedPageBreak/>
               <w:t>Nummer &amp; T</w:t>
             </w:r>
             <w:r>
@@ -7316,7 +7454,6 @@
                 <w:bCs/>
                 <w:color w:val="000000"/>
               </w:rPr>
-              <w:lastRenderedPageBreak/>
               <w:t>Omschrijving</w:t>
             </w:r>
             <w:r>
@@ -7819,7 +7956,6 @@
       </w:rPr>
       <w:t xml:space="preserve">             </w:t>
     </w:r>
-    <w:proofErr w:type="spellStart"/>
     <w:r>
       <w:rPr>
         <w:color w:val="000000"/>
@@ -7827,17 +7963,7 @@
         <w:szCs w:val="16"/>
         <w:lang w:val="en-US"/>
       </w:rPr>
-      <w:t>Sjabloon</w:t>
-    </w:r>
-    <w:proofErr w:type="spellEnd"/>
-    <w:r>
-      <w:rPr>
-        <w:color w:val="000000"/>
-        <w:sz w:val="16"/>
-        <w:szCs w:val="16"/>
-        <w:lang w:val="en-US"/>
-      </w:rPr>
-      <w:t xml:space="preserve"> </w:t>
+      <w:t xml:space="preserve">Sjabloon </w:t>
     </w:r>
     <w:r>
       <w:rPr>
@@ -9774,6 +9900,95 @@
     </w:lvl>
   </w:abstractNum>
   <w:abstractNum w:abstractNumId="17" w15:restartNumberingAfterBreak="0">
+    <w:nsid w:val="34D506AF"/>
+    <w:multiLevelType w:val="hybridMultilevel"/>
+    <w:tmpl w:val="0532B62A"/>
+    <w:lvl w:ilvl="0" w:tplc="0407000F">
+      <w:start w:val="1"/>
+      <w:numFmt w:val="decimal"/>
+      <w:lvlText w:val="%1."/>
+      <w:lvlJc w:val="left"/>
+      <w:pPr>
+        <w:ind w:left="720" w:hanging="360"/>
+      </w:pPr>
+      <w:rPr>
+        <w:rFonts w:hint="default"/>
+      </w:rPr>
+    </w:lvl>
+    <w:lvl w:ilvl="1" w:tplc="04070019" w:tentative="1">
+      <w:start w:val="1"/>
+      <w:numFmt w:val="lowerLetter"/>
+      <w:lvlText w:val="%2."/>
+      <w:lvlJc w:val="left"/>
+      <w:pPr>
+        <w:ind w:left="1440" w:hanging="360"/>
+      </w:pPr>
+    </w:lvl>
+    <w:lvl w:ilvl="2" w:tplc="0407001B" w:tentative="1">
+      <w:start w:val="1"/>
+      <w:numFmt w:val="lowerRoman"/>
+      <w:lvlText w:val="%3."/>
+      <w:lvlJc w:val="right"/>
+      <w:pPr>
+        <w:ind w:left="2160" w:hanging="180"/>
+      </w:pPr>
+    </w:lvl>
+    <w:lvl w:ilvl="3" w:tplc="0407000F" w:tentative="1">
+      <w:start w:val="1"/>
+      <w:numFmt w:val="decimal"/>
+      <w:lvlText w:val="%4."/>
+      <w:lvlJc w:val="left"/>
+      <w:pPr>
+        <w:ind w:left="2880" w:hanging="360"/>
+      </w:pPr>
+    </w:lvl>
+    <w:lvl w:ilvl="4" w:tplc="04070019" w:tentative="1">
+      <w:start w:val="1"/>
+      <w:numFmt w:val="lowerLetter"/>
+      <w:lvlText w:val="%5."/>
+      <w:lvlJc w:val="left"/>
+      <w:pPr>
+        <w:ind w:left="3600" w:hanging="360"/>
+      </w:pPr>
+    </w:lvl>
+    <w:lvl w:ilvl="5" w:tplc="0407001B" w:tentative="1">
+      <w:start w:val="1"/>
+      <w:numFmt w:val="lowerRoman"/>
+      <w:lvlText w:val="%6."/>
+      <w:lvlJc w:val="right"/>
+      <w:pPr>
+        <w:ind w:left="4320" w:hanging="180"/>
+      </w:pPr>
+    </w:lvl>
+    <w:lvl w:ilvl="6" w:tplc="0407000F" w:tentative="1">
+      <w:start w:val="1"/>
+      <w:numFmt w:val="decimal"/>
+      <w:lvlText w:val="%7."/>
+      <w:lvlJc w:val="left"/>
+      <w:pPr>
+        <w:ind w:left="5040" w:hanging="360"/>
+      </w:pPr>
+    </w:lvl>
+    <w:lvl w:ilvl="7" w:tplc="04070019" w:tentative="1">
+      <w:start w:val="1"/>
+      <w:numFmt w:val="lowerLetter"/>
+      <w:lvlText w:val="%8."/>
+      <w:lvlJc w:val="left"/>
+      <w:pPr>
+        <w:ind w:left="5760" w:hanging="360"/>
+      </w:pPr>
+    </w:lvl>
+    <w:lvl w:ilvl="8" w:tplc="0407001B" w:tentative="1">
+      <w:start w:val="1"/>
+      <w:numFmt w:val="lowerRoman"/>
+      <w:lvlText w:val="%9."/>
+      <w:lvlJc w:val="right"/>
+      <w:pPr>
+        <w:ind w:left="6480" w:hanging="180"/>
+      </w:pPr>
+    </w:lvl>
+  </w:abstractNum>
+  <w:abstractNum w:abstractNumId="18" w15:restartNumberingAfterBreak="0">
     <w:nsid w:val="350967AF"/>
     <w:multiLevelType w:val="hybridMultilevel"/>
     <w:tmpl w:val="E68667EE"/>
@@ -9859,7 +10074,7 @@
       </w:pPr>
     </w:lvl>
   </w:abstractNum>
-  <w:abstractNum w:abstractNumId="18" w15:restartNumberingAfterBreak="0">
+  <w:abstractNum w:abstractNumId="19" w15:restartNumberingAfterBreak="0">
     <w:nsid w:val="3AC60FC2"/>
     <w:multiLevelType w:val="hybridMultilevel"/>
     <w:tmpl w:val="E68667EE"/>
@@ -9945,7 +10160,7 @@
       </w:pPr>
     </w:lvl>
   </w:abstractNum>
-  <w:abstractNum w:abstractNumId="19" w15:restartNumberingAfterBreak="0">
+  <w:abstractNum w:abstractNumId="20" w15:restartNumberingAfterBreak="0">
     <w:nsid w:val="3F44515B"/>
     <w:multiLevelType w:val="hybridMultilevel"/>
     <w:tmpl w:val="7850F14A"/>
@@ -10031,7 +10246,7 @@
       </w:pPr>
     </w:lvl>
   </w:abstractNum>
-  <w:abstractNum w:abstractNumId="20" w15:restartNumberingAfterBreak="0">
+  <w:abstractNum w:abstractNumId="21" w15:restartNumberingAfterBreak="0">
     <w:nsid w:val="454B0214"/>
     <w:multiLevelType w:val="multilevel"/>
     <w:tmpl w:val="D4C0754E"/>
@@ -10148,7 +10363,7 @@
       </w:pPr>
     </w:lvl>
   </w:abstractNum>
-  <w:abstractNum w:abstractNumId="21" w15:restartNumberingAfterBreak="0">
+  <w:abstractNum w:abstractNumId="22" w15:restartNumberingAfterBreak="0">
     <w:nsid w:val="4A392327"/>
     <w:multiLevelType w:val="hybridMultilevel"/>
     <w:tmpl w:val="E68667EE"/>
@@ -10234,7 +10449,7 @@
       </w:pPr>
     </w:lvl>
   </w:abstractNum>
-  <w:abstractNum w:abstractNumId="22" w15:restartNumberingAfterBreak="0">
+  <w:abstractNum w:abstractNumId="23" w15:restartNumberingAfterBreak="0">
     <w:nsid w:val="4ACB234D"/>
     <w:multiLevelType w:val="hybridMultilevel"/>
     <w:tmpl w:val="E68667EE"/>
@@ -10320,7 +10535,7 @@
       </w:pPr>
     </w:lvl>
   </w:abstractNum>
-  <w:abstractNum w:abstractNumId="23" w15:restartNumberingAfterBreak="0">
+  <w:abstractNum w:abstractNumId="24" w15:restartNumberingAfterBreak="0">
     <w:nsid w:val="54297952"/>
     <w:multiLevelType w:val="hybridMultilevel"/>
     <w:tmpl w:val="E68667EE"/>
@@ -10406,7 +10621,7 @@
       </w:pPr>
     </w:lvl>
   </w:abstractNum>
-  <w:abstractNum w:abstractNumId="24" w15:restartNumberingAfterBreak="0">
+  <w:abstractNum w:abstractNumId="25" w15:restartNumberingAfterBreak="0">
     <w:nsid w:val="5D902C32"/>
     <w:multiLevelType w:val="hybridMultilevel"/>
     <w:tmpl w:val="6EC891E8"/>
@@ -10492,7 +10707,7 @@
       </w:pPr>
     </w:lvl>
   </w:abstractNum>
-  <w:abstractNum w:abstractNumId="25" w15:restartNumberingAfterBreak="0">
+  <w:abstractNum w:abstractNumId="26" w15:restartNumberingAfterBreak="0">
     <w:nsid w:val="5DB35A52"/>
     <w:multiLevelType w:val="hybridMultilevel"/>
     <w:tmpl w:val="A8E61BC4"/>
@@ -10605,7 +10820,7 @@
       </w:rPr>
     </w:lvl>
   </w:abstractNum>
-  <w:abstractNum w:abstractNumId="26" w15:restartNumberingAfterBreak="0">
+  <w:abstractNum w:abstractNumId="27" w15:restartNumberingAfterBreak="0">
     <w:nsid w:val="5EC33394"/>
     <w:multiLevelType w:val="multilevel"/>
     <w:tmpl w:val="C8261284"/>
@@ -10694,7 +10909,7 @@
       </w:pPr>
     </w:lvl>
   </w:abstractNum>
-  <w:abstractNum w:abstractNumId="27" w15:restartNumberingAfterBreak="0">
+  <w:abstractNum w:abstractNumId="28" w15:restartNumberingAfterBreak="0">
     <w:nsid w:val="60486F26"/>
     <w:multiLevelType w:val="hybridMultilevel"/>
     <w:tmpl w:val="11C06BD8"/>
@@ -10780,7 +10995,7 @@
       </w:pPr>
     </w:lvl>
   </w:abstractNum>
-  <w:abstractNum w:abstractNumId="28" w15:restartNumberingAfterBreak="0">
+  <w:abstractNum w:abstractNumId="29" w15:restartNumberingAfterBreak="0">
     <w:nsid w:val="61B35E24"/>
     <w:multiLevelType w:val="hybridMultilevel"/>
     <w:tmpl w:val="E68667EE"/>
@@ -10866,7 +11081,7 @@
       </w:pPr>
     </w:lvl>
   </w:abstractNum>
-  <w:abstractNum w:abstractNumId="29" w15:restartNumberingAfterBreak="0">
+  <w:abstractNum w:abstractNumId="30" w15:restartNumberingAfterBreak="0">
     <w:nsid w:val="691A658C"/>
     <w:multiLevelType w:val="hybridMultilevel"/>
     <w:tmpl w:val="E68667EE"/>
@@ -10952,7 +11167,7 @@
       </w:pPr>
     </w:lvl>
   </w:abstractNum>
-  <w:abstractNum w:abstractNumId="30" w15:restartNumberingAfterBreak="0">
+  <w:abstractNum w:abstractNumId="31" w15:restartNumberingAfterBreak="0">
     <w:nsid w:val="6D313243"/>
     <w:multiLevelType w:val="hybridMultilevel"/>
     <w:tmpl w:val="FFFFFFFF"/>
@@ -11038,7 +11253,7 @@
       </w:pPr>
     </w:lvl>
   </w:abstractNum>
-  <w:abstractNum w:abstractNumId="31" w15:restartNumberingAfterBreak="0">
+  <w:abstractNum w:abstractNumId="32" w15:restartNumberingAfterBreak="0">
     <w:nsid w:val="6DBC20FC"/>
     <w:multiLevelType w:val="hybridMultilevel"/>
     <w:tmpl w:val="C96E1428"/>
@@ -11128,7 +11343,7 @@
       </w:pPr>
     </w:lvl>
   </w:abstractNum>
-  <w:abstractNum w:abstractNumId="32" w15:restartNumberingAfterBreak="0">
+  <w:abstractNum w:abstractNumId="33" w15:restartNumberingAfterBreak="0">
     <w:nsid w:val="6E201864"/>
     <w:multiLevelType w:val="hybridMultilevel"/>
     <w:tmpl w:val="E68667EE"/>
@@ -11214,7 +11429,7 @@
       </w:pPr>
     </w:lvl>
   </w:abstractNum>
-  <w:abstractNum w:abstractNumId="33" w15:restartNumberingAfterBreak="0">
+  <w:abstractNum w:abstractNumId="34" w15:restartNumberingAfterBreak="0">
     <w:nsid w:val="6FC11B7F"/>
     <w:multiLevelType w:val="hybridMultilevel"/>
     <w:tmpl w:val="21DA27D4"/>
@@ -11300,7 +11515,7 @@
       </w:pPr>
     </w:lvl>
   </w:abstractNum>
-  <w:abstractNum w:abstractNumId="34" w15:restartNumberingAfterBreak="0">
+  <w:abstractNum w:abstractNumId="35" w15:restartNumberingAfterBreak="0">
     <w:nsid w:val="733743B4"/>
     <w:multiLevelType w:val="hybridMultilevel"/>
     <w:tmpl w:val="E68667EE"/>
@@ -11386,7 +11601,7 @@
       </w:pPr>
     </w:lvl>
   </w:abstractNum>
-  <w:abstractNum w:abstractNumId="35" w15:restartNumberingAfterBreak="0">
+  <w:abstractNum w:abstractNumId="36" w15:restartNumberingAfterBreak="0">
     <w:nsid w:val="77DD2363"/>
     <w:multiLevelType w:val="hybridMultilevel"/>
     <w:tmpl w:val="11C06BD8"/>
@@ -11472,7 +11687,7 @@
       </w:pPr>
     </w:lvl>
   </w:abstractNum>
-  <w:abstractNum w:abstractNumId="36" w15:restartNumberingAfterBreak="0">
+  <w:abstractNum w:abstractNumId="37" w15:restartNumberingAfterBreak="0">
     <w:nsid w:val="7C731799"/>
     <w:multiLevelType w:val="hybridMultilevel"/>
     <w:tmpl w:val="11C06BD8"/>
@@ -11558,7 +11773,7 @@
       </w:pPr>
     </w:lvl>
   </w:abstractNum>
-  <w:abstractNum w:abstractNumId="37" w15:restartNumberingAfterBreak="0">
+  <w:abstractNum w:abstractNumId="38" w15:restartNumberingAfterBreak="0">
     <w:nsid w:val="7E2477B9"/>
     <w:multiLevelType w:val="hybridMultilevel"/>
     <w:tmpl w:val="B044C4A8"/>
@@ -11657,13 +11872,13 @@
     <w:abstractNumId w:val="2"/>
   </w:num>
   <w:num w:numId="4" w16cid:durableId="1852446849">
-    <w:abstractNumId w:val="19"/>
+    <w:abstractNumId w:val="20"/>
   </w:num>
   <w:num w:numId="5" w16cid:durableId="1374421500">
-    <w:abstractNumId w:val="24"/>
+    <w:abstractNumId w:val="25"/>
   </w:num>
   <w:num w:numId="6" w16cid:durableId="267205637">
-    <w:abstractNumId w:val="26"/>
+    <w:abstractNumId w:val="27"/>
   </w:num>
   <w:num w:numId="7" w16cid:durableId="2020111381">
     <w:abstractNumId w:val="4"/>
@@ -11675,7 +11890,7 @@
     <w:abstractNumId w:val="0"/>
   </w:num>
   <w:num w:numId="10" w16cid:durableId="774713555">
-    <w:abstractNumId w:val="37"/>
+    <w:abstractNumId w:val="38"/>
   </w:num>
   <w:num w:numId="11" w16cid:durableId="13263071">
     <w:abstractNumId w:val="5"/>
@@ -11687,7 +11902,7 @@
     <w:abstractNumId w:val="10"/>
   </w:num>
   <w:num w:numId="14" w16cid:durableId="1527333976">
-    <w:abstractNumId w:val="20"/>
+    <w:abstractNumId w:val="21"/>
   </w:num>
   <w:num w:numId="15" w16cid:durableId="2085833125">
     <w:abstractNumId w:val="13"/>
@@ -11696,46 +11911,46 @@
     <w:abstractNumId w:val="6"/>
   </w:num>
   <w:num w:numId="17" w16cid:durableId="165559337">
-    <w:abstractNumId w:val="18"/>
+    <w:abstractNumId w:val="19"/>
   </w:num>
   <w:num w:numId="18" w16cid:durableId="950356323">
     <w:abstractNumId w:val="12"/>
   </w:num>
   <w:num w:numId="19" w16cid:durableId="575240923">
-    <w:abstractNumId w:val="33"/>
+    <w:abstractNumId w:val="34"/>
   </w:num>
   <w:num w:numId="20" w16cid:durableId="967008093">
-    <w:abstractNumId w:val="21"/>
+    <w:abstractNumId w:val="22"/>
   </w:num>
   <w:num w:numId="21" w16cid:durableId="337737478">
-    <w:abstractNumId w:val="23"/>
+    <w:abstractNumId w:val="24"/>
   </w:num>
   <w:num w:numId="22" w16cid:durableId="1441952610">
-    <w:abstractNumId w:val="28"/>
+    <w:abstractNumId w:val="29"/>
   </w:num>
   <w:num w:numId="23" w16cid:durableId="132870284">
     <w:abstractNumId w:val="14"/>
   </w:num>
   <w:num w:numId="24" w16cid:durableId="2086609993">
-    <w:abstractNumId w:val="29"/>
+    <w:abstractNumId w:val="30"/>
   </w:num>
   <w:num w:numId="25" w16cid:durableId="2087334323">
+    <w:abstractNumId w:val="33"/>
+  </w:num>
+  <w:num w:numId="26" w16cid:durableId="2091460789">
+    <w:abstractNumId w:val="31"/>
+  </w:num>
+  <w:num w:numId="27" w16cid:durableId="1079594051">
     <w:abstractNumId w:val="32"/>
   </w:num>
-  <w:num w:numId="26" w16cid:durableId="2091460789">
-    <w:abstractNumId w:val="30"/>
-  </w:num>
-  <w:num w:numId="27" w16cid:durableId="1079594051">
-    <w:abstractNumId w:val="31"/>
-  </w:num>
   <w:num w:numId="28" w16cid:durableId="74982123">
-    <w:abstractNumId w:val="17"/>
+    <w:abstractNumId w:val="18"/>
   </w:num>
   <w:num w:numId="29" w16cid:durableId="1904219751">
-    <w:abstractNumId w:val="22"/>
+    <w:abstractNumId w:val="23"/>
   </w:num>
   <w:num w:numId="30" w16cid:durableId="147941437">
-    <w:abstractNumId w:val="34"/>
+    <w:abstractNumId w:val="35"/>
   </w:num>
   <w:num w:numId="31" w16cid:durableId="524682150">
     <w:abstractNumId w:val="1"/>
@@ -11747,19 +11962,22 @@
     <w:abstractNumId w:val="16"/>
   </w:num>
   <w:num w:numId="34" w16cid:durableId="1232547484">
-    <w:abstractNumId w:val="35"/>
+    <w:abstractNumId w:val="36"/>
   </w:num>
   <w:num w:numId="35" w16cid:durableId="1269585269">
-    <w:abstractNumId w:val="27"/>
+    <w:abstractNumId w:val="28"/>
   </w:num>
   <w:num w:numId="36" w16cid:durableId="164127806">
-    <w:abstractNumId w:val="36"/>
+    <w:abstractNumId w:val="37"/>
   </w:num>
   <w:num w:numId="37" w16cid:durableId="645009040">
     <w:abstractNumId w:val="7"/>
   </w:num>
   <w:num w:numId="38" w16cid:durableId="1380057236">
-    <w:abstractNumId w:val="25"/>
+    <w:abstractNumId w:val="26"/>
+  </w:num>
+  <w:num w:numId="39" w16cid:durableId="1623656618">
+    <w:abstractNumId w:val="17"/>
   </w:num>
 </w:numbering>
 </file>
@@ -12984,15 +13202,6 @@
 </file>
 
 <file path=customXml/item1.xml><?xml version="1.0" encoding="utf-8"?>
-<?mso-contentType ?>
-<FormTemplates xmlns="http://schemas.microsoft.com/sharepoint/v3/contenttype/forms">
-  <Display>DocumentLibraryForm</Display>
-  <Edit>DocumentLibraryForm</Edit>
-  <New>DocumentLibraryForm</New>
-</FormTemplates>
-</file>
-
-<file path=customXml/item2.xml><?xml version="1.0" encoding="utf-8"?>
 <ct:contentTypeSchema xmlns:ct="http://schemas.microsoft.com/office/2006/metadata/contentType" xmlns:ma="http://schemas.microsoft.com/office/2006/metadata/properties/metaAttributes" ct:_="" ma:_="" ma:contentTypeName="Document" ma:contentTypeID="0x010100D5188FA4F7421B4A93E65E307A769E27" ma:contentTypeVersion="15" ma:contentTypeDescription="Een nieuw document maken." ma:contentTypeScope="" ma:versionID="9bfd002f47f5f7e7b2724518f3fad1a5">
   <xsd:schema xmlns:xsd="http://www.w3.org/2001/XMLSchema" xmlns:xs="http://www.w3.org/2001/XMLSchema" xmlns:p="http://schemas.microsoft.com/office/2006/metadata/properties" xmlns:ns2="094ecc41-7a37-40c9-8390-f18431712098" xmlns:ns3="32dd6115-ce5d-46b4-b638-9e7d5ca6cbee" targetNamespace="http://schemas.microsoft.com/office/2006/metadata/properties" ma:root="true" ma:fieldsID="e2c1118370456e9a6d2939e9bd0f2e89" ns2:_="" ns3:_="">
     <xsd:import namespace="094ecc41-7a37-40c9-8390-f18431712098"/>
@@ -13227,7 +13436,20 @@
 </ct:contentTypeSchema>
 </file>
 
+<file path=customXml/item2.xml><?xml version="1.0" encoding="utf-8"?>
+<?mso-contentType ?>
+<FormTemplates xmlns="http://schemas.microsoft.com/sharepoint/v3/contenttype/forms">
+  <Display>DocumentLibraryForm</Display>
+  <Edit>DocumentLibraryForm</Edit>
+  <New>DocumentLibraryForm</New>
+</FormTemplates>
+</file>
+
 <file path=customXml/item3.xml><?xml version="1.0" encoding="utf-8"?>
+<b:Sources xmlns:b="http://schemas.openxmlformats.org/officeDocument/2006/bibliography" xmlns="http://schemas.openxmlformats.org/officeDocument/2006/bibliography" SelectedStyle="\APASixthEditionOfficeOnline.xsl" StyleName="APA" Version="6"/>
+</file>
+
+<file path=customXml/item4.xml><?xml version="1.0" encoding="utf-8"?>
 <p:properties xmlns:p="http://schemas.microsoft.com/office/2006/metadata/properties" xmlns:xsi="http://www.w3.org/2001/XMLSchema-instance" xmlns:pc="http://schemas.microsoft.com/office/infopath/2007/PartnerControls">
   <documentManagement>
     <TaxCatchAll xmlns="32dd6115-ce5d-46b4-b638-9e7d5ca6cbee" xsi:nil="true"/>
@@ -13238,19 +13460,7 @@
 </p:properties>
 </file>
 
-<file path=customXml/item4.xml><?xml version="1.0" encoding="utf-8"?>
-<b:Sources xmlns:b="http://schemas.openxmlformats.org/officeDocument/2006/bibliography" xmlns="http://schemas.openxmlformats.org/officeDocument/2006/bibliography" SelectedStyle="\APASixthEditionOfficeOnline.xsl" StyleName="APA" Version="6"/>
-</file>
-
 <file path=customXml/itemProps1.xml><?xml version="1.0" encoding="utf-8"?>
-<ds:datastoreItem xmlns:ds="http://schemas.openxmlformats.org/officeDocument/2006/customXml" ds:itemID="{C6916C6B-E06E-47CD-A094-BBBE44C5EA8C}">
-  <ds:schemaRefs>
-    <ds:schemaRef ds:uri="http://schemas.microsoft.com/sharepoint/v3/contenttype/forms"/>
-  </ds:schemaRefs>
-</ds:datastoreItem>
-</file>
-
-<file path=customXml/itemProps2.xml><?xml version="1.0" encoding="utf-8"?>
 <ds:datastoreItem xmlns:ds="http://schemas.openxmlformats.org/officeDocument/2006/customXml" ds:itemID="{A725AEA7-0932-4E75-8277-4227F5A0030A}">
   <ds:schemaRefs>
     <ds:schemaRef ds:uri="http://schemas.microsoft.com/office/2006/metadata/contentType"/>
@@ -13269,7 +13479,23 @@
 </ds:datastoreItem>
 </file>
 
+<file path=customXml/itemProps2.xml><?xml version="1.0" encoding="utf-8"?>
+<ds:datastoreItem xmlns:ds="http://schemas.openxmlformats.org/officeDocument/2006/customXml" ds:itemID="{C6916C6B-E06E-47CD-A094-BBBE44C5EA8C}">
+  <ds:schemaRefs>
+    <ds:schemaRef ds:uri="http://schemas.microsoft.com/sharepoint/v3/contenttype/forms"/>
+  </ds:schemaRefs>
+</ds:datastoreItem>
+</file>
+
 <file path=customXml/itemProps3.xml><?xml version="1.0" encoding="utf-8"?>
+<ds:datastoreItem xmlns:ds="http://schemas.openxmlformats.org/officeDocument/2006/customXml" ds:itemID="{72B7D650-2FAA-4D72-B587-235E59E6AC26}">
+  <ds:schemaRefs>
+    <ds:schemaRef ds:uri="http://schemas.openxmlformats.org/officeDocument/2006/bibliography"/>
+  </ds:schemaRefs>
+</ds:datastoreItem>
+</file>
+
+<file path=customXml/itemProps4.xml><?xml version="1.0" encoding="utf-8"?>
 <ds:datastoreItem xmlns:ds="http://schemas.openxmlformats.org/officeDocument/2006/customXml" ds:itemID="{846B1C81-E993-40E7-BCC5-DA63F0CD945C}">
   <ds:schemaRefs>
     <ds:schemaRef ds:uri="http://schemas.microsoft.com/office/2006/metadata/properties"/>
@@ -13278,12 +13504,4 @@
     <ds:schemaRef ds:uri="094ecc41-7a37-40c9-8390-f18431712098"/>
   </ds:schemaRefs>
 </ds:datastoreItem>
-</file>
-
-<file path=customXml/itemProps4.xml><?xml version="1.0" encoding="utf-8"?>
-<ds:datastoreItem xmlns:ds="http://schemas.openxmlformats.org/officeDocument/2006/customXml" ds:itemID="{72B7D650-2FAA-4D72-B587-235E59E6AC26}">
-  <ds:schemaRefs>
-    <ds:schemaRef ds:uri="http://schemas.openxmlformats.org/officeDocument/2006/bibliography"/>
-  </ds:schemaRefs>
-</ds:datastoreItem>
 </file>
--- a/Documenten/Sjablonen/Sjabloon 2 - User Stories.docx
+++ b/Documenten/Sjablonen/Sjabloon 2 - User Stories.docx
@@ -14,6 +14,7 @@
           <w:lang w:val="en-US"/>
         </w:rPr>
       </w:pPr>
+      <w:proofErr w:type="spellStart"/>
       <w:r>
         <w:rPr>
           <w:b/>
@@ -22,7 +23,18 @@
           <w:szCs w:val="48"/>
           <w:lang w:val="en-US"/>
         </w:rPr>
-        <w:t xml:space="preserve">Sjabloon </w:t>
+        <w:t>Sjabloon</w:t>
+      </w:r>
+      <w:proofErr w:type="spellEnd"/>
+      <w:r>
+        <w:rPr>
+          <w:b/>
+          <w:bCs/>
+          <w:sz w:val="48"/>
+          <w:szCs w:val="48"/>
+          <w:lang w:val="en-US"/>
+        </w:rPr>
+        <w:t xml:space="preserve"> </w:t>
       </w:r>
       <w:r>
         <w:rPr>
@@ -118,7 +130,7 @@
           <w:lang w:eastAsia="nl-NL"/>
         </w:rPr>
         <w:drawing>
-          <wp:anchor distT="0" distB="0" distL="114300" distR="114300" simplePos="0" relativeHeight="251659265" behindDoc="0" locked="0" layoutInCell="1" allowOverlap="1" wp14:anchorId="41298F6C" wp14:editId="2305AA1E">
+          <wp:anchor distT="0" distB="0" distL="114300" distR="114300" simplePos="0" relativeHeight="251658241" behindDoc="0" locked="0" layoutInCell="1" allowOverlap="1" wp14:anchorId="41298F6C" wp14:editId="2305AA1E">
             <wp:simplePos x="0" y="0"/>
             <wp:positionH relativeFrom="column">
               <wp:posOffset>600710</wp:posOffset>
@@ -220,7 +232,7 @@
         <mc:AlternateContent>
           <mc:Choice Requires="wps">
             <w:drawing>
-              <wp:anchor distT="0" distB="0" distL="114300" distR="114300" simplePos="0" relativeHeight="251658241" behindDoc="0" locked="0" layoutInCell="1" allowOverlap="1" wp14:anchorId="70B8864F" wp14:editId="56F2E88E">
+              <wp:anchor distT="0" distB="0" distL="114300" distR="114300" simplePos="0" relativeHeight="251658240" behindDoc="0" locked="0" layoutInCell="1" allowOverlap="1" wp14:anchorId="70B8864F" wp14:editId="56F2E88E">
                 <wp:simplePos x="0" y="0"/>
                 <wp:positionH relativeFrom="margin">
                   <wp:align>left</wp:align>
@@ -270,9 +282,73 @@
                             <w:r>
                               <w:t xml:space="preserve">Geschreven door (voor- en achternaam): </w:t>
                             </w:r>
+                            <w:proofErr w:type="spellStart"/>
                             <w:r>
-                              <w:t>Alkan Cakir</w:t>
+                              <w:t>Alkan</w:t>
                             </w:r>
+                            <w:proofErr w:type="spellEnd"/>
+                            <w:r>
+                              <w:t xml:space="preserve"> </w:t>
+                            </w:r>
+                            <w:proofErr w:type="spellStart"/>
+                            <w:r>
+                              <w:t>Cakir</w:t>
+                            </w:r>
+                            <w:proofErr w:type="spellEnd"/>
+                            <w:r>
+                              <w:t xml:space="preserve">, Esat Yavuz, </w:t>
+                            </w:r>
+                            <w:proofErr w:type="spellStart"/>
+                            <w:r>
+                              <w:t>Roni</w:t>
+                            </w:r>
+                            <w:proofErr w:type="spellEnd"/>
+                            <w:r>
+                              <w:t xml:space="preserve"> </w:t>
+                            </w:r>
+                            <w:proofErr w:type="spellStart"/>
+                            <w:r>
+                              <w:t>Morad</w:t>
+                            </w:r>
+                            <w:proofErr w:type="spellEnd"/>
+                            <w:r>
+                              <w:t xml:space="preserve">, </w:t>
+                            </w:r>
+                            <w:proofErr w:type="spellStart"/>
+                            <w:r>
+                              <w:t>Zeineb</w:t>
+                            </w:r>
+                            <w:proofErr w:type="spellEnd"/>
+                            <w:r>
+                              <w:t xml:space="preserve"> Ibrahim, </w:t>
+                            </w:r>
+                            <w:proofErr w:type="spellStart"/>
+                            <w:r>
+                              <w:t>Jin</w:t>
+                            </w:r>
+                            <w:proofErr w:type="spellEnd"/>
+                            <w:r>
+                              <w:t xml:space="preserve"> A</w:t>
+                            </w:r>
+                            <w:r>
+                              <w:t>l</w:t>
+                            </w:r>
+                            <w:r>
+                              <w:t xml:space="preserve"> </w:t>
+                            </w:r>
+                            <w:proofErr w:type="spellStart"/>
+                            <w:r>
+                              <w:t>J</w:t>
+                            </w:r>
+                            <w:r>
+                              <w:t>umaili</w:t>
+                            </w:r>
+                            <w:proofErr w:type="spellEnd"/>
+                          </w:p>
+                          <w:p>
+                            <w:pPr>
+                              <w:spacing w:before="120"/>
+                            </w:pPr>
                           </w:p>
                           <w:p>
                             <w:pPr>
@@ -281,30 +357,79 @@
                             <w:r>
                               <w:t xml:space="preserve">Gecontroleerd door (voor- en achternaam): </w:t>
                             </w:r>
+                            <w:proofErr w:type="spellStart"/>
                             <w:r>
-                              <w:t>Esat</w:t>
+                              <w:t>Alkan</w:t>
                             </w:r>
+                            <w:proofErr w:type="spellEnd"/>
                             <w:r>
                               <w:t xml:space="preserve"> </w:t>
                             </w:r>
+                            <w:proofErr w:type="spellStart"/>
                             <w:r>
-                              <w:t>Yavuz</w:t>
+                              <w:t>Cakir</w:t>
+                            </w:r>
+                            <w:proofErr w:type="spellEnd"/>
+                            <w:r>
+                              <w:t xml:space="preserve">, </w:t>
                             </w:r>
                             <w:r>
-                              <w:t>, Roni Morad, Zeineb Ibrahim, Jin A</w:t>
+                              <w:t xml:space="preserve">Esat Yavuz, </w:t>
+                            </w:r>
+                            <w:proofErr w:type="spellStart"/>
+                            <w:r>
+                              <w:t>Roni</w:t>
+                            </w:r>
+                            <w:proofErr w:type="spellEnd"/>
+                            <w:r>
+                              <w:t xml:space="preserve"> </w:t>
+                            </w:r>
+                            <w:proofErr w:type="spellStart"/>
+                            <w:r>
+                              <w:t>Morad</w:t>
+                            </w:r>
+                            <w:proofErr w:type="spellEnd"/>
+                            <w:r>
+                              <w:t xml:space="preserve">, </w:t>
+                            </w:r>
+                            <w:proofErr w:type="spellStart"/>
+                            <w:r>
+                              <w:t>Zeineb</w:t>
+                            </w:r>
+                            <w:proofErr w:type="spellEnd"/>
+                            <w:r>
+                              <w:t xml:space="preserve"> Ibrahim, </w:t>
+                            </w:r>
+                            <w:proofErr w:type="spellStart"/>
+                            <w:r>
+                              <w:t>Jin</w:t>
+                            </w:r>
+                            <w:proofErr w:type="spellEnd"/>
+                            <w:r>
+                              <w:t xml:space="preserve"> A</w:t>
                             </w:r>
                             <w:r>
                               <w:t>l</w:t>
                             </w:r>
                             <w:r>
-                              <w:t xml:space="preserve"> J</w:t>
+                              <w:t xml:space="preserve"> </w:t>
+                            </w:r>
+                            <w:proofErr w:type="spellStart"/>
+                            <w:r>
+                              <w:t>J</w:t>
                             </w:r>
                             <w:r>
                               <w:t>umaili</w:t>
                             </w:r>
+                            <w:proofErr w:type="spellEnd"/>
                             <w:r>
-                              <w:t xml:space="preserve"> en Adam El Zahiri</w:t>
+                              <w:t xml:space="preserve"> en Adam El </w:t>
                             </w:r>
+                            <w:proofErr w:type="spellStart"/>
+                            <w:r>
+                              <w:t>Zahiri</w:t>
+                            </w:r>
+                            <w:proofErr w:type="spellEnd"/>
                           </w:p>
                           <w:p>
                             <w:pPr>
@@ -351,7 +476,7 @@
                 <v:stroke joinstyle="miter"/>
                 <v:path gradientshapeok="t" o:connecttype="rect"/>
               </v:shapetype>
-              <v:shape id="Tekstvak 2" o:spid="_x0000_s1026" type="#_x0000_t202" style="position:absolute;margin-left:0;margin-top:197.5pt;width:452.25pt;height:97.85pt;z-index:251658241;visibility:visible;mso-wrap-style:square;mso-width-percent:0;mso-height-percent:200;mso-wrap-distance-left:9pt;mso-wrap-distance-top:0;mso-wrap-distance-right:9pt;mso-wrap-distance-bottom:0;mso-position-horizontal:left;mso-position-horizontal-relative:margin;mso-position-vertical:absolute;mso-position-vertical-relative:text;mso-width-percent:0;mso-height-percent:200;mso-width-relative:margin;mso-height-relative:margin;v-text-anchor:top" o:gfxdata="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">
+              <v:shape id="Tekstvak 2" o:spid="_x0000_s1026" type="#_x0000_t202" style="position:absolute;margin-left:0;margin-top:197.5pt;width:452.25pt;height:97.85pt;z-index:251658240;visibility:visible;mso-wrap-style:square;mso-width-percent:0;mso-height-percent:200;mso-wrap-distance-left:9pt;mso-wrap-distance-top:0;mso-wrap-distance-right:9pt;mso-wrap-distance-bottom:0;mso-position-horizontal:left;mso-position-horizontal-relative:margin;mso-position-vertical:absolute;mso-position-vertical-relative:text;mso-width-percent:0;mso-height-percent:200;mso-width-relative:margin;mso-height-relative:margin;v-text-anchor:top" o:gfxdata="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">
                 <v:textbox style="mso-fit-shape-to-text:t">
                   <w:txbxContent>
                     <w:p>
@@ -361,9 +486,73 @@
                       <w:r>
                         <w:t xml:space="preserve">Geschreven door (voor- en achternaam): </w:t>
                       </w:r>
+                      <w:proofErr w:type="spellStart"/>
                       <w:r>
-                        <w:t>Alkan Cakir</w:t>
+                        <w:t>Alkan</w:t>
                       </w:r>
+                      <w:proofErr w:type="spellEnd"/>
+                      <w:r>
+                        <w:t xml:space="preserve"> </w:t>
+                      </w:r>
+                      <w:proofErr w:type="spellStart"/>
+                      <w:r>
+                        <w:t>Cakir</w:t>
+                      </w:r>
+                      <w:proofErr w:type="spellEnd"/>
+                      <w:r>
+                        <w:t xml:space="preserve">, Esat Yavuz, </w:t>
+                      </w:r>
+                      <w:proofErr w:type="spellStart"/>
+                      <w:r>
+                        <w:t>Roni</w:t>
+                      </w:r>
+                      <w:proofErr w:type="spellEnd"/>
+                      <w:r>
+                        <w:t xml:space="preserve"> </w:t>
+                      </w:r>
+                      <w:proofErr w:type="spellStart"/>
+                      <w:r>
+                        <w:t>Morad</w:t>
+                      </w:r>
+                      <w:proofErr w:type="spellEnd"/>
+                      <w:r>
+                        <w:t xml:space="preserve">, </w:t>
+                      </w:r>
+                      <w:proofErr w:type="spellStart"/>
+                      <w:r>
+                        <w:t>Zeineb</w:t>
+                      </w:r>
+                      <w:proofErr w:type="spellEnd"/>
+                      <w:r>
+                        <w:t xml:space="preserve"> Ibrahim, </w:t>
+                      </w:r>
+                      <w:proofErr w:type="spellStart"/>
+                      <w:r>
+                        <w:t>Jin</w:t>
+                      </w:r>
+                      <w:proofErr w:type="spellEnd"/>
+                      <w:r>
+                        <w:t xml:space="preserve"> A</w:t>
+                      </w:r>
+                      <w:r>
+                        <w:t>l</w:t>
+                      </w:r>
+                      <w:r>
+                        <w:t xml:space="preserve"> </w:t>
+                      </w:r>
+                      <w:proofErr w:type="spellStart"/>
+                      <w:r>
+                        <w:t>J</w:t>
+                      </w:r>
+                      <w:r>
+                        <w:t>umaili</w:t>
+                      </w:r>
+                      <w:proofErr w:type="spellEnd"/>
+                    </w:p>
+                    <w:p>
+                      <w:pPr>
+                        <w:spacing w:before="120"/>
+                      </w:pPr>
                     </w:p>
                     <w:p>
                       <w:pPr>
@@ -372,30 +561,79 @@
                       <w:r>
                         <w:t xml:space="preserve">Gecontroleerd door (voor- en achternaam): </w:t>
                       </w:r>
+                      <w:proofErr w:type="spellStart"/>
                       <w:r>
-                        <w:t>Esat</w:t>
+                        <w:t>Alkan</w:t>
                       </w:r>
+                      <w:proofErr w:type="spellEnd"/>
                       <w:r>
                         <w:t xml:space="preserve"> </w:t>
                       </w:r>
+                      <w:proofErr w:type="spellStart"/>
                       <w:r>
-                        <w:t>Yavuz</w:t>
+                        <w:t>Cakir</w:t>
+                      </w:r>
+                      <w:proofErr w:type="spellEnd"/>
+                      <w:r>
+                        <w:t xml:space="preserve">, </w:t>
                       </w:r>
                       <w:r>
-                        <w:t>, Roni Morad, Zeineb Ibrahim, Jin A</w:t>
+                        <w:t xml:space="preserve">Esat Yavuz, </w:t>
+                      </w:r>
+                      <w:proofErr w:type="spellStart"/>
+                      <w:r>
+                        <w:t>Roni</w:t>
+                      </w:r>
+                      <w:proofErr w:type="spellEnd"/>
+                      <w:r>
+                        <w:t xml:space="preserve"> </w:t>
+                      </w:r>
+                      <w:proofErr w:type="spellStart"/>
+                      <w:r>
+                        <w:t>Morad</w:t>
+                      </w:r>
+                      <w:proofErr w:type="spellEnd"/>
+                      <w:r>
+                        <w:t xml:space="preserve">, </w:t>
+                      </w:r>
+                      <w:proofErr w:type="spellStart"/>
+                      <w:r>
+                        <w:t>Zeineb</w:t>
+                      </w:r>
+                      <w:proofErr w:type="spellEnd"/>
+                      <w:r>
+                        <w:t xml:space="preserve"> Ibrahim, </w:t>
+                      </w:r>
+                      <w:proofErr w:type="spellStart"/>
+                      <w:r>
+                        <w:t>Jin</w:t>
+                      </w:r>
+                      <w:proofErr w:type="spellEnd"/>
+                      <w:r>
+                        <w:t xml:space="preserve"> A</w:t>
                       </w:r>
                       <w:r>
                         <w:t>l</w:t>
                       </w:r>
                       <w:r>
-                        <w:t xml:space="preserve"> J</w:t>
+                        <w:t xml:space="preserve"> </w:t>
+                      </w:r>
+                      <w:proofErr w:type="spellStart"/>
+                      <w:r>
+                        <w:t>J</w:t>
                       </w:r>
                       <w:r>
                         <w:t>umaili</w:t>
                       </w:r>
+                      <w:proofErr w:type="spellEnd"/>
                       <w:r>
-                        <w:t xml:space="preserve"> en Adam El Zahiri</w:t>
+                        <w:t xml:space="preserve"> en Adam El </w:t>
                       </w:r>
+                      <w:proofErr w:type="spellStart"/>
+                      <w:r>
+                        <w:t>Zahiri</w:t>
+                      </w:r>
+                      <w:proofErr w:type="spellEnd"/>
                     </w:p>
                     <w:p>
                       <w:pPr>
@@ -455,7 +693,7 @@
       <w:sdtContent>
         <w:p>
           <w:pPr>
-            <w:pStyle w:val="Kopvaninhoudsopgave"/>
+            <w:pStyle w:val="TOCHeading"/>
           </w:pPr>
           <w:r>
             <w:t>Inhoud</w:t>
@@ -463,7 +701,7 @@
         </w:p>
         <w:p>
           <w:pPr>
-            <w:pStyle w:val="Inhopg1"/>
+            <w:pStyle w:val="TOC1"/>
             <w:tabs>
               <w:tab w:val="right" w:leader="dot" w:pos="9062"/>
             </w:tabs>
@@ -570,14 +808,18 @@
     </w:p>
     <w:p>
       <w:pPr>
-        <w:pStyle w:val="Kop1"/>
+        <w:pStyle w:val="Heading1"/>
       </w:pPr>
       <w:bookmarkStart w:id="0" w:name="_Toc182468381"/>
       <w:r>
-        <w:lastRenderedPageBreak/>
-        <w:t>User stories</w:t>
+        <w:t xml:space="preserve">User </w:t>
+      </w:r>
+      <w:proofErr w:type="spellStart"/>
+      <w:r>
+        <w:t>stories</w:t>
       </w:r>
       <w:bookmarkEnd w:id="0"/>
+      <w:proofErr w:type="spellEnd"/>
     </w:p>
     <w:p>
       <w:pPr>
@@ -617,7 +859,25 @@
           <w:i/>
           <w:iCs/>
         </w:rPr>
-        <w:t xml:space="preserve">user stories. </w:t>
+        <w:t xml:space="preserve">user </w:t>
+      </w:r>
+      <w:proofErr w:type="spellStart"/>
+      <w:r>
+        <w:rPr>
+          <w:rFonts w:cstheme="minorHAnsi"/>
+          <w:i/>
+          <w:iCs/>
+        </w:rPr>
+        <w:t>stories</w:t>
+      </w:r>
+      <w:proofErr w:type="spellEnd"/>
+      <w:r>
+        <w:rPr>
+          <w:rFonts w:cstheme="minorHAnsi"/>
+          <w:i/>
+          <w:iCs/>
+        </w:rPr>
+        <w:t xml:space="preserve">. </w:t>
       </w:r>
       <w:r>
         <w:rPr>
@@ -625,7 +885,25 @@
           <w:i/>
           <w:iCs/>
         </w:rPr>
-        <w:t xml:space="preserve">Zorg ervoor dat je alle user stories een </w:t>
+        <w:t xml:space="preserve">Zorg ervoor dat je alle user </w:t>
+      </w:r>
+      <w:proofErr w:type="spellStart"/>
+      <w:r>
+        <w:rPr>
+          <w:rFonts w:cstheme="minorHAnsi"/>
+          <w:i/>
+          <w:iCs/>
+        </w:rPr>
+        <w:t>stories</w:t>
+      </w:r>
+      <w:proofErr w:type="spellEnd"/>
+      <w:r>
+        <w:rPr>
+          <w:rFonts w:cstheme="minorHAnsi"/>
+          <w:i/>
+          <w:iCs/>
+        </w:rPr>
+        <w:t xml:space="preserve"> een </w:t>
       </w:r>
       <w:r>
         <w:rPr>
@@ -649,7 +927,25 @@
           <w:i/>
           <w:iCs/>
         </w:rPr>
-        <w:t>Gebruik de onderstaande tabellen om de user stories in te vullen.</w:t>
+        <w:t xml:space="preserve">Gebruik de onderstaande tabellen om de user </w:t>
+      </w:r>
+      <w:proofErr w:type="spellStart"/>
+      <w:r>
+        <w:rPr>
+          <w:rFonts w:cstheme="minorHAnsi"/>
+          <w:i/>
+          <w:iCs/>
+        </w:rPr>
+        <w:t>stories</w:t>
+      </w:r>
+      <w:proofErr w:type="spellEnd"/>
+      <w:r>
+        <w:rPr>
+          <w:rFonts w:cstheme="minorHAnsi"/>
+          <w:i/>
+          <w:iCs/>
+        </w:rPr>
+        <w:t xml:space="preserve"> in te vullen.</w:t>
       </w:r>
     </w:p>
     <w:tbl>
@@ -722,12 +1018,21 @@
                 <w:color w:val="000000"/>
               </w:rPr>
             </w:pPr>
-            <w:r>
-              <w:rPr>
-                <w:rFonts w:ascii="Calibri" w:eastAsia="Times New Roman" w:hAnsi="Calibri" w:cs="Calibri"/>
-                <w:color w:val="000000"/>
-              </w:rPr>
-              <w:t>Alkan Cakir</w:t>
+            <w:proofErr w:type="spellStart"/>
+            <w:r>
+              <w:rPr>
+                <w:rFonts w:ascii="Calibri" w:eastAsia="Times New Roman" w:hAnsi="Calibri" w:cs="Calibri"/>
+                <w:color w:val="000000"/>
+              </w:rPr>
+              <w:t>Zeineb</w:t>
+            </w:r>
+            <w:proofErr w:type="spellEnd"/>
+            <w:r>
+              <w:rPr>
+                <w:rFonts w:ascii="Calibri" w:eastAsia="Times New Roman" w:hAnsi="Calibri" w:cs="Calibri"/>
+                <w:color w:val="000000"/>
+              </w:rPr>
+              <w:t xml:space="preserve"> Ibrahim</w:t>
             </w:r>
           </w:p>
         </w:tc>
@@ -800,7 +1105,7 @@
           </w:tcPr>
           <w:p>
             <w:pPr>
-              <w:pStyle w:val="Lijstalinea"/>
+              <w:pStyle w:val="ListParagraph"/>
               <w:numPr>
                 <w:ilvl w:val="0"/>
                 <w:numId w:val="39"/>
@@ -811,13 +1116,31 @@
                 <w:color w:val="000000"/>
               </w:rPr>
             </w:pPr>
-            <w:r>
-              <w:rPr>
-                <w:rFonts w:ascii="Calibri" w:eastAsia="Times New Roman" w:hAnsi="Calibri" w:cs="Calibri"/>
-                <w:color w:val="000000"/>
-              </w:rPr>
-              <w:t>Player Movement</w:t>
-            </w:r>
+            <w:proofErr w:type="spellStart"/>
+            <w:r>
+              <w:rPr>
+                <w:rFonts w:ascii="Calibri" w:eastAsia="Times New Roman" w:hAnsi="Calibri" w:cs="Calibri"/>
+                <w:color w:val="000000"/>
+              </w:rPr>
+              <w:t>Player</w:t>
+            </w:r>
+            <w:proofErr w:type="spellEnd"/>
+            <w:r>
+              <w:rPr>
+                <w:rFonts w:ascii="Calibri" w:eastAsia="Times New Roman" w:hAnsi="Calibri" w:cs="Calibri"/>
+                <w:color w:val="000000"/>
+              </w:rPr>
+              <w:t xml:space="preserve"> </w:t>
+            </w:r>
+            <w:proofErr w:type="spellStart"/>
+            <w:r>
+              <w:rPr>
+                <w:rFonts w:ascii="Calibri" w:eastAsia="Times New Roman" w:hAnsi="Calibri" w:cs="Calibri"/>
+                <w:color w:val="000000"/>
+              </w:rPr>
+              <w:t>Movement</w:t>
+            </w:r>
+            <w:proofErr w:type="spellEnd"/>
           </w:p>
         </w:tc>
       </w:tr>
@@ -934,7 +1257,23 @@
                 <w:rFonts w:ascii="Calibri" w:eastAsia="Times New Roman" w:hAnsi="Calibri" w:cs="Calibri"/>
                 <w:color w:val="000000"/>
               </w:rPr>
-              <w:t>ik de map kan exploren.</w:t>
+              <w:t xml:space="preserve">ik de map kan </w:t>
+            </w:r>
+            <w:proofErr w:type="spellStart"/>
+            <w:r>
+              <w:rPr>
+                <w:rFonts w:ascii="Calibri" w:eastAsia="Times New Roman" w:hAnsi="Calibri" w:cs="Calibri"/>
+                <w:color w:val="000000"/>
+              </w:rPr>
+              <w:t>exploren</w:t>
+            </w:r>
+            <w:proofErr w:type="spellEnd"/>
+            <w:r>
+              <w:rPr>
+                <w:rFonts w:ascii="Calibri" w:eastAsia="Times New Roman" w:hAnsi="Calibri" w:cs="Calibri"/>
+                <w:color w:val="000000"/>
+              </w:rPr>
+              <w:t>.</w:t>
             </w:r>
           </w:p>
         </w:tc>
@@ -1005,7 +1344,7 @@
                 <w:rFonts w:ascii="Calibri" w:eastAsia="Times New Roman" w:hAnsi="Calibri" w:cs="Calibri"/>
                 <w:color w:val="000000"/>
               </w:rPr>
-              <w:t>1-5</w:t>
+              <w:t>5</w:t>
             </w:r>
           </w:p>
         </w:tc>
@@ -1071,14 +1410,7 @@
                 <w:rFonts w:ascii="Calibri" w:eastAsia="Times New Roman" w:hAnsi="Calibri" w:cs="Calibri"/>
                 <w:color w:val="000000"/>
               </w:rPr>
-              <w:t>0,0.5,</w:t>
-            </w:r>
-            <w:r>
-              <w:rPr>
-                <w:rFonts w:ascii="Calibri" w:eastAsia="Times New Roman" w:hAnsi="Calibri" w:cs="Calibri"/>
-                <w:color w:val="000000"/>
-              </w:rPr>
-              <w:t>1,2,3,5,8,13,20</w:t>
+              <w:t>3</w:t>
             </w:r>
           </w:p>
         </w:tc>
@@ -1150,7 +1482,7 @@
           </w:tcPr>
           <w:p>
             <w:pPr>
-              <w:pStyle w:val="Lijstalinea"/>
+              <w:pStyle w:val="ListParagraph"/>
               <w:numPr>
                 <w:ilvl w:val="0"/>
                 <w:numId w:val="38"/>
@@ -1171,7 +1503,7 @@
           </w:p>
           <w:p>
             <w:pPr>
-              <w:pStyle w:val="Lijstalinea"/>
+              <w:pStyle w:val="ListParagraph"/>
               <w:numPr>
                 <w:ilvl w:val="0"/>
                 <w:numId w:val="38"/>
@@ -1192,7 +1524,7 @@
           </w:p>
           <w:p>
             <w:pPr>
-              <w:pStyle w:val="Lijstalinea"/>
+              <w:pStyle w:val="ListParagraph"/>
               <w:numPr>
                 <w:ilvl w:val="0"/>
                 <w:numId w:val="38"/>
@@ -1213,7 +1545,7 @@
           </w:p>
           <w:p>
             <w:pPr>
-              <w:pStyle w:val="Lijstalinea"/>
+              <w:pStyle w:val="ListParagraph"/>
               <w:numPr>
                 <w:ilvl w:val="0"/>
                 <w:numId w:val="38"/>
@@ -1229,7 +1561,90 @@
                 <w:rFonts w:ascii="Calibri" w:eastAsia="Times New Roman" w:hAnsi="Calibri" w:cs="Calibri"/>
                 <w:color w:val="000000"/>
               </w:rPr>
-              <w:t>Pushen naar Github.</w:t>
+              <w:t xml:space="preserve">De </w:t>
+            </w:r>
+            <w:proofErr w:type="spellStart"/>
+            <w:r>
+              <w:rPr>
+                <w:rFonts w:ascii="Calibri" w:eastAsia="Times New Roman" w:hAnsi="Calibri" w:cs="Calibri"/>
+                <w:color w:val="000000"/>
+              </w:rPr>
+              <w:t>player</w:t>
+            </w:r>
+            <w:proofErr w:type="spellEnd"/>
+            <w:r>
+              <w:rPr>
+                <w:rFonts w:ascii="Calibri" w:eastAsia="Times New Roman" w:hAnsi="Calibri" w:cs="Calibri"/>
+                <w:color w:val="000000"/>
+              </w:rPr>
+              <w:t xml:space="preserve"> </w:t>
+            </w:r>
+            <w:proofErr w:type="spellStart"/>
+            <w:r>
+              <w:rPr>
+                <w:rFonts w:ascii="Calibri" w:eastAsia="Times New Roman" w:hAnsi="Calibri" w:cs="Calibri"/>
+                <w:color w:val="000000"/>
+              </w:rPr>
+              <w:t>movement</w:t>
+            </w:r>
+            <w:proofErr w:type="spellEnd"/>
+            <w:r>
+              <w:rPr>
+                <w:rFonts w:ascii="Calibri" w:eastAsia="Times New Roman" w:hAnsi="Calibri" w:cs="Calibri"/>
+                <w:color w:val="000000"/>
+              </w:rPr>
+              <w:t xml:space="preserve"> </w:t>
+            </w:r>
+            <w:r>
+              <w:rPr>
+                <w:rFonts w:ascii="Calibri" w:eastAsia="Times New Roman" w:hAnsi="Calibri" w:cs="Calibri"/>
+                <w:color w:val="000000"/>
+              </w:rPr>
+              <w:t>is onafhanke</w:t>
+            </w:r>
+            <w:r>
+              <w:rPr>
+                <w:rFonts w:ascii="Calibri" w:eastAsia="Times New Roman" w:hAnsi="Calibri" w:cs="Calibri"/>
+                <w:color w:val="000000"/>
+              </w:rPr>
+              <w:t>lijk van waar de speler naar toe kijkt (Zie user story: 3).</w:t>
+            </w:r>
+          </w:p>
+          <w:p>
+            <w:pPr>
+              <w:pStyle w:val="ListParagraph"/>
+              <w:numPr>
+                <w:ilvl w:val="0"/>
+                <w:numId w:val="38"/>
+              </w:numPr>
+              <w:spacing w:before="240" w:line="240" w:lineRule="auto"/>
+              <w:rPr>
+                <w:rFonts w:ascii="Calibri" w:eastAsia="Times New Roman" w:hAnsi="Calibri" w:cs="Calibri"/>
+                <w:color w:val="000000"/>
+              </w:rPr>
+            </w:pPr>
+            <w:r>
+              <w:rPr>
+                <w:rFonts w:ascii="Calibri" w:eastAsia="Times New Roman" w:hAnsi="Calibri" w:cs="Calibri"/>
+                <w:color w:val="000000"/>
+              </w:rPr>
+              <w:t xml:space="preserve">Pushen naar </w:t>
+            </w:r>
+            <w:proofErr w:type="spellStart"/>
+            <w:r>
+              <w:rPr>
+                <w:rFonts w:ascii="Calibri" w:eastAsia="Times New Roman" w:hAnsi="Calibri" w:cs="Calibri"/>
+                <w:color w:val="000000"/>
+              </w:rPr>
+              <w:t>Github</w:t>
+            </w:r>
+            <w:proofErr w:type="spellEnd"/>
+            <w:r>
+              <w:rPr>
+                <w:rFonts w:ascii="Calibri" w:eastAsia="Times New Roman" w:hAnsi="Calibri" w:cs="Calibri"/>
+                <w:color w:val="000000"/>
+              </w:rPr>
+              <w:t>.</w:t>
             </w:r>
           </w:p>
         </w:tc>
@@ -1314,13 +1729,31 @@
                 <w:color w:val="000000"/>
               </w:rPr>
             </w:pPr>
-            <w:r>
-              <w:rPr>
-                <w:rFonts w:ascii="Calibri" w:eastAsia="Times New Roman" w:hAnsi="Calibri" w:cs="Calibri"/>
-                <w:color w:val="000000"/>
-              </w:rPr>
-              <w:t>Alkan Cakir</w:t>
-            </w:r>
+            <w:proofErr w:type="spellStart"/>
+            <w:r>
+              <w:rPr>
+                <w:rFonts w:ascii="Calibri" w:eastAsia="Times New Roman" w:hAnsi="Calibri" w:cs="Calibri"/>
+                <w:color w:val="000000"/>
+              </w:rPr>
+              <w:t>Alkan</w:t>
+            </w:r>
+            <w:proofErr w:type="spellEnd"/>
+            <w:r>
+              <w:rPr>
+                <w:rFonts w:ascii="Calibri" w:eastAsia="Times New Roman" w:hAnsi="Calibri" w:cs="Calibri"/>
+                <w:color w:val="000000"/>
+              </w:rPr>
+              <w:t xml:space="preserve"> </w:t>
+            </w:r>
+            <w:proofErr w:type="spellStart"/>
+            <w:r>
+              <w:rPr>
+                <w:rFonts w:ascii="Calibri" w:eastAsia="Times New Roman" w:hAnsi="Calibri" w:cs="Calibri"/>
+                <w:color w:val="000000"/>
+              </w:rPr>
+              <w:t>Cakir</w:t>
+            </w:r>
+            <w:proofErr w:type="spellEnd"/>
           </w:p>
         </w:tc>
       </w:tr>
@@ -1392,7 +1825,7 @@
           </w:tcPr>
           <w:p>
             <w:pPr>
-              <w:pStyle w:val="Lijstalinea"/>
+              <w:pStyle w:val="ListParagraph"/>
               <w:numPr>
                 <w:ilvl w:val="0"/>
                 <w:numId w:val="39"/>
@@ -1498,7 +1931,23 @@
                 <w:rFonts w:ascii="Calibri" w:eastAsia="Times New Roman" w:hAnsi="Calibri" w:cs="Calibri"/>
                 <w:color w:val="000000"/>
               </w:rPr>
-              <w:t xml:space="preserve"> speler wil ik in een auto kunnen stappen en besturen zodat ik sneller de map kan exploren of sneller naar een locatie gaan.</w:t>
+              <w:t xml:space="preserve"> speler wil ik in een auto kunnen stappen en besturen zodat ik sneller de map kan </w:t>
+            </w:r>
+            <w:proofErr w:type="spellStart"/>
+            <w:r>
+              <w:rPr>
+                <w:rFonts w:ascii="Calibri" w:eastAsia="Times New Roman" w:hAnsi="Calibri" w:cs="Calibri"/>
+                <w:color w:val="000000"/>
+              </w:rPr>
+              <w:t>exploren</w:t>
+            </w:r>
+            <w:proofErr w:type="spellEnd"/>
+            <w:r>
+              <w:rPr>
+                <w:rFonts w:ascii="Calibri" w:eastAsia="Times New Roman" w:hAnsi="Calibri" w:cs="Calibri"/>
+                <w:color w:val="000000"/>
+              </w:rPr>
+              <w:t xml:space="preserve"> of sneller naar een locatie gaan.</w:t>
             </w:r>
           </w:p>
         </w:tc>
@@ -1569,7 +2018,7 @@
                 <w:rFonts w:ascii="Calibri" w:eastAsia="Times New Roman" w:hAnsi="Calibri" w:cs="Calibri"/>
                 <w:color w:val="000000"/>
               </w:rPr>
-              <w:t>1-5</w:t>
+              <w:t>2</w:t>
             </w:r>
           </w:p>
         </w:tc>
@@ -1635,7 +2084,7 @@
                 <w:rFonts w:ascii="Calibri" w:eastAsia="Times New Roman" w:hAnsi="Calibri" w:cs="Calibri"/>
                 <w:color w:val="000000"/>
               </w:rPr>
-              <w:t>0,0.5,1,2,3,5,8,13,20</w:t>
+              <w:t>5</w:t>
             </w:r>
           </w:p>
         </w:tc>
@@ -1707,7 +2156,7 @@
           </w:tcPr>
           <w:p>
             <w:pPr>
-              <w:pStyle w:val="Lijstalinea"/>
+              <w:pStyle w:val="ListParagraph"/>
               <w:numPr>
                 <w:ilvl w:val="0"/>
                 <w:numId w:val="38"/>
@@ -1728,7 +2177,7 @@
           </w:p>
           <w:p>
             <w:pPr>
-              <w:pStyle w:val="Lijstalinea"/>
+              <w:pStyle w:val="ListParagraph"/>
               <w:numPr>
                 <w:ilvl w:val="0"/>
                 <w:numId w:val="38"/>
@@ -1770,7 +2219,7 @@
           </w:p>
           <w:p>
             <w:pPr>
-              <w:pStyle w:val="Lijstalinea"/>
+              <w:pStyle w:val="ListParagraph"/>
               <w:numPr>
                 <w:ilvl w:val="0"/>
                 <w:numId w:val="38"/>
@@ -1805,7 +2254,7 @@
           </w:p>
           <w:p>
             <w:pPr>
-              <w:pStyle w:val="Lijstalinea"/>
+              <w:pStyle w:val="ListParagraph"/>
               <w:numPr>
                 <w:ilvl w:val="0"/>
                 <w:numId w:val="38"/>
@@ -1840,7 +2289,7 @@
           </w:p>
           <w:p>
             <w:pPr>
-              <w:pStyle w:val="Lijstalinea"/>
+              <w:pStyle w:val="ListParagraph"/>
               <w:numPr>
                 <w:ilvl w:val="0"/>
                 <w:numId w:val="38"/>
@@ -1856,8 +2305,17 @@
                 <w:rFonts w:ascii="Calibri" w:eastAsia="Times New Roman" w:hAnsi="Calibri" w:cs="Calibri"/>
                 <w:color w:val="000000"/>
               </w:rPr>
-              <w:t>Pushen naar Github</w:t>
-            </w:r>
+              <w:t xml:space="preserve">Pushen naar </w:t>
+            </w:r>
+            <w:proofErr w:type="spellStart"/>
+            <w:r>
+              <w:rPr>
+                <w:rFonts w:ascii="Calibri" w:eastAsia="Times New Roman" w:hAnsi="Calibri" w:cs="Calibri"/>
+                <w:color w:val="000000"/>
+              </w:rPr>
+              <w:t>Github</w:t>
+            </w:r>
+            <w:proofErr w:type="spellEnd"/>
             <w:r>
               <w:rPr>
                 <w:rFonts w:ascii="Calibri" w:eastAsia="Times New Roman" w:hAnsi="Calibri" w:cs="Calibri"/>
@@ -1877,6 +2335,23 @@
           <w:iCs/>
         </w:rPr>
       </w:pPr>
+    </w:p>
+    <w:p>
+      <w:pPr>
+        <w:rPr>
+          <w:rFonts w:cstheme="minorHAnsi"/>
+          <w:i/>
+          <w:iCs/>
+        </w:rPr>
+      </w:pPr>
+      <w:r>
+        <w:rPr>
+          <w:rFonts w:cstheme="minorHAnsi"/>
+          <w:i/>
+          <w:iCs/>
+        </w:rPr>
+        <w:br w:type="page"/>
+      </w:r>
     </w:p>
     <w:tbl>
       <w:tblPr>
@@ -1948,6 +2423,45 @@
                 <w:color w:val="000000"/>
               </w:rPr>
             </w:pPr>
+            <w:r>
+              <w:rPr>
+                <w:rFonts w:ascii="Calibri" w:eastAsia="Times New Roman" w:hAnsi="Calibri" w:cs="Calibri"/>
+                <w:color w:val="000000"/>
+              </w:rPr>
+              <w:t xml:space="preserve"> </w:t>
+            </w:r>
+            <w:proofErr w:type="spellStart"/>
+            <w:r>
+              <w:rPr>
+                <w:rFonts w:ascii="Calibri" w:eastAsia="Times New Roman" w:hAnsi="Calibri" w:cs="Calibri"/>
+                <w:color w:val="000000"/>
+              </w:rPr>
+              <w:t>Esat</w:t>
+            </w:r>
+            <w:proofErr w:type="spellEnd"/>
+            <w:r>
+              <w:rPr>
+                <w:rFonts w:ascii="Calibri" w:eastAsia="Times New Roman" w:hAnsi="Calibri" w:cs="Calibri"/>
+                <w:color w:val="000000"/>
+              </w:rPr>
+              <w:t xml:space="preserve"> </w:t>
+            </w:r>
+            <w:proofErr w:type="spellStart"/>
+            <w:r>
+              <w:rPr>
+                <w:rFonts w:ascii="Calibri" w:eastAsia="Times New Roman" w:hAnsi="Calibri" w:cs="Calibri"/>
+                <w:color w:val="000000"/>
+              </w:rPr>
+              <w:t>Yavuz</w:t>
+            </w:r>
+            <w:proofErr w:type="spellEnd"/>
+            <w:r>
+              <w:rPr>
+                <w:rFonts w:ascii="Calibri" w:eastAsia="Times New Roman" w:hAnsi="Calibri" w:cs="Calibri"/>
+                <w:color w:val="000000"/>
+              </w:rPr>
+              <w:t xml:space="preserve"> </w:t>
+            </w:r>
           </w:p>
         </w:tc>
       </w:tr>
@@ -1984,7 +2498,6 @@
                 <w:bCs/>
                 <w:color w:val="000000"/>
               </w:rPr>
-              <w:lastRenderedPageBreak/>
               <w:t>Nummer &amp; T</w:t>
             </w:r>
             <w:r>
@@ -2020,18 +2533,32 @@
           </w:tcPr>
           <w:p>
             <w:pPr>
+              <w:pStyle w:val="ListParagraph"/>
+              <w:numPr>
+                <w:ilvl w:val="0"/>
+                <w:numId w:val="39"/>
+              </w:numPr>
               <w:spacing w:after="0" w:line="240" w:lineRule="auto"/>
               <w:rPr>
                 <w:rFonts w:ascii="Calibri" w:eastAsia="Times New Roman" w:hAnsi="Calibri" w:cs="Calibri"/>
                 <w:color w:val="000000"/>
               </w:rPr>
             </w:pPr>
-            <w:r>
-              <w:rPr>
-                <w:rFonts w:ascii="Calibri" w:eastAsia="Times New Roman" w:hAnsi="Calibri" w:cs="Calibri"/>
-                <w:color w:val="000000"/>
-              </w:rPr>
-              <w:t>…</w:t>
+            <w:proofErr w:type="spellStart"/>
+            <w:r>
+              <w:rPr>
+                <w:rFonts w:ascii="Calibri" w:eastAsia="Times New Roman" w:hAnsi="Calibri" w:cs="Calibri"/>
+                <w:color w:val="000000"/>
+              </w:rPr>
+              <w:t>Player</w:t>
+            </w:r>
+            <w:proofErr w:type="spellEnd"/>
+            <w:r>
+              <w:rPr>
+                <w:rFonts w:ascii="Calibri" w:eastAsia="Times New Roman" w:hAnsi="Calibri" w:cs="Calibri"/>
+                <w:color w:val="000000"/>
+              </w:rPr>
+              <w:t xml:space="preserve"> kijkt naar je muis</w:t>
             </w:r>
           </w:p>
         </w:tc>
@@ -2114,7 +2641,72 @@
                 <w:rFonts w:ascii="Calibri" w:eastAsia="Times New Roman" w:hAnsi="Calibri" w:cs="Calibri"/>
                 <w:color w:val="000000"/>
               </w:rPr>
-              <w:t>Als … wil ik … zodat …</w:t>
+              <w:t xml:space="preserve">Als </w:t>
+            </w:r>
+            <w:r>
+              <w:rPr>
+                <w:rFonts w:ascii="Calibri" w:eastAsia="Times New Roman" w:hAnsi="Calibri" w:cs="Calibri"/>
+                <w:color w:val="000000"/>
+              </w:rPr>
+              <w:t>speler</w:t>
+            </w:r>
+            <w:r>
+              <w:rPr>
+                <w:rFonts w:ascii="Calibri" w:eastAsia="Times New Roman" w:hAnsi="Calibri" w:cs="Calibri"/>
+                <w:color w:val="000000"/>
+              </w:rPr>
+              <w:t xml:space="preserve"> wil ik </w:t>
+            </w:r>
+            <w:r>
+              <w:rPr>
+                <w:rFonts w:ascii="Calibri" w:eastAsia="Times New Roman" w:hAnsi="Calibri" w:cs="Calibri"/>
+                <w:color w:val="000000"/>
+              </w:rPr>
+              <w:t xml:space="preserve">dat de </w:t>
+            </w:r>
+            <w:proofErr w:type="spellStart"/>
+            <w:r>
+              <w:rPr>
+                <w:rFonts w:ascii="Calibri" w:eastAsia="Times New Roman" w:hAnsi="Calibri" w:cs="Calibri"/>
+                <w:color w:val="000000"/>
+              </w:rPr>
+              <w:t>player</w:t>
+            </w:r>
+            <w:proofErr w:type="spellEnd"/>
+            <w:r>
+              <w:rPr>
+                <w:rFonts w:ascii="Calibri" w:eastAsia="Times New Roman" w:hAnsi="Calibri" w:cs="Calibri"/>
+                <w:color w:val="000000"/>
+              </w:rPr>
+              <w:t xml:space="preserve"> en </w:t>
+            </w:r>
+            <w:r>
+              <w:rPr>
+                <w:rFonts w:ascii="Calibri" w:eastAsia="Times New Roman" w:hAnsi="Calibri" w:cs="Calibri"/>
+                <w:color w:val="000000"/>
+              </w:rPr>
+              <w:t>het</w:t>
+            </w:r>
+            <w:r>
+              <w:rPr>
+                <w:rFonts w:ascii="Calibri" w:eastAsia="Times New Roman" w:hAnsi="Calibri" w:cs="Calibri"/>
+                <w:color w:val="000000"/>
+              </w:rPr>
+              <w:t xml:space="preserve"> wapen</w:t>
+            </w:r>
+            <w:r>
+              <w:rPr>
+                <w:rFonts w:ascii="Calibri" w:eastAsia="Times New Roman" w:hAnsi="Calibri" w:cs="Calibri"/>
+                <w:color w:val="000000"/>
+              </w:rPr>
+              <w:t xml:space="preserve"> </w:t>
+            </w:r>
+            <w:r>
+              <w:rPr>
+                <w:rFonts w:ascii="Calibri" w:eastAsia="Times New Roman" w:hAnsi="Calibri" w:cs="Calibri"/>
+                <w:color w:val="000000"/>
+              </w:rPr>
+              <w:t>mee richten met de muis.</w:t>
             </w:r>
           </w:p>
         </w:tc>
@@ -2185,7 +2777,7 @@
                 <w:rFonts w:ascii="Calibri" w:eastAsia="Times New Roman" w:hAnsi="Calibri" w:cs="Calibri"/>
                 <w:color w:val="000000"/>
               </w:rPr>
-              <w:t>1-5</w:t>
+              <w:t>4</w:t>
             </w:r>
           </w:p>
         </w:tc>
@@ -2251,7 +2843,7 @@
                 <w:rFonts w:ascii="Calibri" w:eastAsia="Times New Roman" w:hAnsi="Calibri" w:cs="Calibri"/>
                 <w:color w:val="000000"/>
               </w:rPr>
-              <w:t>0,0.5,1,2,3,5,8,13,20</w:t>
+              <w:t>2</w:t>
             </w:r>
           </w:p>
         </w:tc>
@@ -2323,7 +2915,7 @@
           </w:tcPr>
           <w:p>
             <w:pPr>
-              <w:pStyle w:val="Lijstalinea"/>
+              <w:pStyle w:val="ListParagraph"/>
               <w:numPr>
                 <w:ilvl w:val="0"/>
                 <w:numId w:val="38"/>
@@ -2334,17 +2926,26 @@
                 <w:color w:val="000000"/>
               </w:rPr>
             </w:pPr>
-            <w:r>
-              <w:rPr>
-                <w:rFonts w:ascii="Calibri" w:eastAsia="Times New Roman" w:hAnsi="Calibri" w:cs="Calibri"/>
-                <w:color w:val="000000"/>
-              </w:rPr>
-              <w:t>Criteria 1…</w:t>
-            </w:r>
-          </w:p>
-          <w:p>
-            <w:pPr>
-              <w:pStyle w:val="Lijstalinea"/>
+            <w:proofErr w:type="spellStart"/>
+            <w:r>
+              <w:rPr>
+                <w:rFonts w:ascii="Calibri" w:eastAsia="Times New Roman" w:hAnsi="Calibri" w:cs="Calibri"/>
+                <w:color w:val="000000"/>
+              </w:rPr>
+              <w:t>Player</w:t>
+            </w:r>
+            <w:proofErr w:type="spellEnd"/>
+            <w:r>
+              <w:rPr>
+                <w:rFonts w:ascii="Calibri" w:eastAsia="Times New Roman" w:hAnsi="Calibri" w:cs="Calibri"/>
+                <w:color w:val="000000"/>
+              </w:rPr>
+              <w:t xml:space="preserve"> draait naar de kant waar de muis is.</w:t>
+            </w:r>
+          </w:p>
+          <w:p>
+            <w:pPr>
+              <w:pStyle w:val="ListParagraph"/>
               <w:numPr>
                 <w:ilvl w:val="0"/>
                 <w:numId w:val="38"/>
@@ -2360,12 +2961,28 @@
                 <w:rFonts w:ascii="Calibri" w:eastAsia="Times New Roman" w:hAnsi="Calibri" w:cs="Calibri"/>
                 <w:color w:val="000000"/>
               </w:rPr>
-              <w:t>Criteria 2…</w:t>
-            </w:r>
-          </w:p>
-          <w:p>
-            <w:pPr>
-              <w:pStyle w:val="Lijstalinea"/>
+              <w:t xml:space="preserve">Als de muis dichtbij de </w:t>
+            </w:r>
+            <w:proofErr w:type="spellStart"/>
+            <w:r>
+              <w:rPr>
+                <w:rFonts w:ascii="Calibri" w:eastAsia="Times New Roman" w:hAnsi="Calibri" w:cs="Calibri"/>
+                <w:color w:val="000000"/>
+              </w:rPr>
+              <w:t>player</w:t>
+            </w:r>
+            <w:proofErr w:type="spellEnd"/>
+            <w:r>
+              <w:rPr>
+                <w:rFonts w:ascii="Calibri" w:eastAsia="Times New Roman" w:hAnsi="Calibri" w:cs="Calibri"/>
+                <w:color w:val="000000"/>
+              </w:rPr>
+              <w:t xml:space="preserve"> is kijkt die niet meer naar de muis.</w:t>
+            </w:r>
+          </w:p>
+          <w:p>
+            <w:pPr>
+              <w:pStyle w:val="ListParagraph"/>
               <w:numPr>
                 <w:ilvl w:val="0"/>
                 <w:numId w:val="38"/>
@@ -2381,28 +2998,23 @@
                 <w:rFonts w:ascii="Calibri" w:eastAsia="Times New Roman" w:hAnsi="Calibri" w:cs="Calibri"/>
                 <w:color w:val="000000"/>
               </w:rPr>
-              <w:t>Criteria 3…</w:t>
-            </w:r>
-          </w:p>
-          <w:p>
-            <w:pPr>
-              <w:pStyle w:val="Lijstalinea"/>
-              <w:numPr>
-                <w:ilvl w:val="0"/>
-                <w:numId w:val="38"/>
-              </w:numPr>
-              <w:spacing w:before="240" w:line="240" w:lineRule="auto"/>
-              <w:rPr>
-                <w:rFonts w:ascii="Calibri" w:eastAsia="Times New Roman" w:hAnsi="Calibri" w:cs="Calibri"/>
-                <w:color w:val="000000"/>
-              </w:rPr>
-            </w:pPr>
-            <w:r>
-              <w:rPr>
-                <w:rFonts w:ascii="Calibri" w:eastAsia="Times New Roman" w:hAnsi="Calibri" w:cs="Calibri"/>
-                <w:color w:val="000000"/>
-              </w:rPr>
-              <w:t>Etc.</w:t>
+              <w:t xml:space="preserve">Pushen naar </w:t>
+            </w:r>
+            <w:proofErr w:type="spellStart"/>
+            <w:r>
+              <w:rPr>
+                <w:rFonts w:ascii="Calibri" w:eastAsia="Times New Roman" w:hAnsi="Calibri" w:cs="Calibri"/>
+                <w:color w:val="000000"/>
+              </w:rPr>
+              <w:t>Github</w:t>
+            </w:r>
+            <w:proofErr w:type="spellEnd"/>
+            <w:r>
+              <w:rPr>
+                <w:rFonts w:ascii="Calibri" w:eastAsia="Times New Roman" w:hAnsi="Calibri" w:cs="Calibri"/>
+                <w:color w:val="000000"/>
+              </w:rPr>
+              <w:t>.</w:t>
             </w:r>
           </w:p>
         </w:tc>
@@ -2487,6 +3099,45 @@
                 <w:color w:val="000000"/>
               </w:rPr>
             </w:pPr>
+            <w:proofErr w:type="spellStart"/>
+            <w:r>
+              <w:rPr>
+                <w:rFonts w:ascii="Calibri" w:eastAsia="Times New Roman" w:hAnsi="Calibri" w:cs="Calibri"/>
+                <w:color w:val="000000" w:themeColor="text1"/>
+              </w:rPr>
+              <w:t>Jin</w:t>
+            </w:r>
+            <w:proofErr w:type="spellEnd"/>
+            <w:r>
+              <w:rPr>
+                <w:rFonts w:ascii="Calibri" w:eastAsia="Times New Roman" w:hAnsi="Calibri" w:cs="Calibri"/>
+                <w:color w:val="000000" w:themeColor="text1"/>
+              </w:rPr>
+              <w:t xml:space="preserve"> Al</w:t>
+            </w:r>
+            <w:r>
+              <w:rPr>
+                <w:rFonts w:ascii="Calibri" w:eastAsia="Times New Roman" w:hAnsi="Calibri" w:cs="Calibri"/>
+                <w:color w:val="000000" w:themeColor="text1"/>
+              </w:rPr>
+              <w:t>-</w:t>
+            </w:r>
+            <w:proofErr w:type="spellStart"/>
+            <w:r>
+              <w:rPr>
+                <w:rFonts w:ascii="Calibri" w:eastAsia="Times New Roman" w:hAnsi="Calibri" w:cs="Calibri"/>
+                <w:color w:val="000000" w:themeColor="text1"/>
+              </w:rPr>
+              <w:t>J</w:t>
+            </w:r>
+            <w:r>
+              <w:rPr>
+                <w:rFonts w:ascii="Calibri" w:eastAsia="Times New Roman" w:hAnsi="Calibri" w:cs="Calibri"/>
+                <w:color w:val="000000" w:themeColor="text1"/>
+              </w:rPr>
+              <w:t>umaili</w:t>
+            </w:r>
+            <w:proofErr w:type="spellEnd"/>
           </w:p>
         </w:tc>
       </w:tr>
@@ -2558,19 +3209,26 @@
           </w:tcPr>
           <w:p>
             <w:pPr>
+              <w:pStyle w:val="ListParagraph"/>
+              <w:numPr>
+                <w:ilvl w:val="0"/>
+                <w:numId w:val="39"/>
+              </w:numPr>
               <w:spacing w:after="0" w:line="240" w:lineRule="auto"/>
               <w:rPr>
                 <w:rFonts w:ascii="Calibri" w:eastAsia="Times New Roman" w:hAnsi="Calibri" w:cs="Calibri"/>
                 <w:color w:val="000000"/>
               </w:rPr>
             </w:pPr>
-            <w:r>
-              <w:rPr>
-                <w:rFonts w:ascii="Calibri" w:eastAsia="Times New Roman" w:hAnsi="Calibri" w:cs="Calibri"/>
-                <w:color w:val="000000"/>
-              </w:rPr>
-              <w:t>…</w:t>
-            </w:r>
+            <w:proofErr w:type="spellStart"/>
+            <w:r>
+              <w:rPr>
+                <w:rFonts w:ascii="Calibri" w:eastAsia="Times New Roman" w:hAnsi="Calibri" w:cs="Calibri"/>
+                <w:color w:val="000000" w:themeColor="text1"/>
+              </w:rPr>
+              <w:t>Shooting</w:t>
+            </w:r>
+            <w:proofErr w:type="spellEnd"/>
           </w:p>
         </w:tc>
       </w:tr>
@@ -2650,9 +3308,86 @@
             <w:r>
               <w:rPr>
                 <w:rFonts w:ascii="Calibri" w:eastAsia="Times New Roman" w:hAnsi="Calibri" w:cs="Calibri"/>
-                <w:color w:val="000000"/>
-              </w:rPr>
-              <w:t>Als … wil ik … zodat …</w:t>
+                <w:color w:val="000000" w:themeColor="text1"/>
+              </w:rPr>
+              <w:t xml:space="preserve">Als </w:t>
+            </w:r>
+            <w:r>
+              <w:rPr>
+                <w:rFonts w:ascii="Calibri" w:eastAsia="Times New Roman" w:hAnsi="Calibri" w:cs="Calibri"/>
+                <w:color w:val="000000" w:themeColor="text1"/>
+              </w:rPr>
+              <w:t>speler</w:t>
+            </w:r>
+            <w:r>
+              <w:rPr>
+                <w:rFonts w:ascii="Calibri" w:eastAsia="Times New Roman" w:hAnsi="Calibri" w:cs="Calibri"/>
+                <w:color w:val="000000" w:themeColor="text1"/>
+              </w:rPr>
+              <w:t xml:space="preserve"> wil ik </w:t>
+            </w:r>
+            <w:r>
+              <w:rPr>
+                <w:rFonts w:ascii="Calibri" w:eastAsia="Times New Roman" w:hAnsi="Calibri" w:cs="Calibri"/>
+                <w:color w:val="000000" w:themeColor="text1"/>
+              </w:rPr>
+              <w:t xml:space="preserve">kunnen schieten </w:t>
+            </w:r>
+            <w:r>
+              <w:rPr>
+                <w:rFonts w:ascii="Calibri" w:eastAsia="Times New Roman" w:hAnsi="Calibri" w:cs="Calibri"/>
+                <w:color w:val="000000" w:themeColor="text1"/>
+              </w:rPr>
+              <w:t xml:space="preserve">met linker muis klik </w:t>
+            </w:r>
+            <w:r>
+              <w:rPr>
+                <w:rFonts w:ascii="Calibri" w:eastAsia="Times New Roman" w:hAnsi="Calibri" w:cs="Calibri"/>
+                <w:color w:val="000000" w:themeColor="text1"/>
+              </w:rPr>
+              <w:t xml:space="preserve">zodat </w:t>
+            </w:r>
+            <w:r>
+              <w:rPr>
+                <w:rFonts w:ascii="Calibri" w:eastAsia="Times New Roman" w:hAnsi="Calibri" w:cs="Calibri"/>
+                <w:color w:val="000000" w:themeColor="text1"/>
+              </w:rPr>
+              <w:t>ik</w:t>
+            </w:r>
+            <w:r>
+              <w:rPr>
+                <w:rFonts w:ascii="Calibri" w:eastAsia="Times New Roman" w:hAnsi="Calibri" w:cs="Calibri"/>
+                <w:color w:val="000000" w:themeColor="text1"/>
+              </w:rPr>
+              <w:t xml:space="preserve"> </w:t>
+            </w:r>
+            <w:r>
+              <w:rPr>
+                <w:rFonts w:ascii="Calibri" w:eastAsia="Times New Roman" w:hAnsi="Calibri" w:cs="Calibri"/>
+                <w:color w:val="000000" w:themeColor="text1"/>
+              </w:rPr>
+              <w:t xml:space="preserve">de </w:t>
+            </w:r>
+            <w:r>
+              <w:rPr>
+                <w:rFonts w:ascii="Calibri" w:eastAsia="Times New Roman" w:hAnsi="Calibri" w:cs="Calibri"/>
+                <w:color w:val="000000" w:themeColor="text1"/>
+              </w:rPr>
+              <w:t>vijanden</w:t>
+            </w:r>
+            <w:r>
+              <w:rPr>
+                <w:rFonts w:ascii="Calibri" w:eastAsia="Times New Roman" w:hAnsi="Calibri" w:cs="Calibri"/>
+                <w:color w:val="000000" w:themeColor="text1"/>
+              </w:rPr>
+              <w:t xml:space="preserve"> kan </w:t>
+            </w:r>
+            <w:r>
+              <w:rPr>
+                <w:rFonts w:ascii="Calibri" w:eastAsia="Times New Roman" w:hAnsi="Calibri" w:cs="Calibri"/>
+                <w:color w:val="000000" w:themeColor="text1"/>
+              </w:rPr>
+              <w:t>dood schieten</w:t>
             </w:r>
           </w:p>
         </w:tc>
@@ -2723,7 +3458,7 @@
                 <w:rFonts w:ascii="Calibri" w:eastAsia="Times New Roman" w:hAnsi="Calibri" w:cs="Calibri"/>
                 <w:color w:val="000000"/>
               </w:rPr>
-              <w:t>1-5</w:t>
+              <w:t>5</w:t>
             </w:r>
           </w:p>
         </w:tc>
@@ -2789,7 +3524,7 @@
                 <w:rFonts w:ascii="Calibri" w:eastAsia="Times New Roman" w:hAnsi="Calibri" w:cs="Calibri"/>
                 <w:color w:val="000000"/>
               </w:rPr>
-              <w:t>0,0.5,1,2,3,5,8,13,20</w:t>
+              <w:t>2</w:t>
             </w:r>
           </w:p>
         </w:tc>
@@ -2861,7 +3596,7 @@
           </w:tcPr>
           <w:p>
             <w:pPr>
-              <w:pStyle w:val="Lijstalinea"/>
+              <w:pStyle w:val="ListParagraph"/>
               <w:numPr>
                 <w:ilvl w:val="0"/>
                 <w:numId w:val="38"/>
@@ -2875,14 +3610,72 @@
             <w:r>
               <w:rPr>
                 <w:rFonts w:ascii="Calibri" w:eastAsia="Times New Roman" w:hAnsi="Calibri" w:cs="Calibri"/>
-                <w:color w:val="000000"/>
-              </w:rPr>
-              <w:t>Criteria 1…</w:t>
-            </w:r>
-          </w:p>
-          <w:p>
-            <w:pPr>
-              <w:pStyle w:val="Lijstalinea"/>
+                <w:color w:val="000000" w:themeColor="text1"/>
+              </w:rPr>
+              <w:t>Criteria 1</w:t>
+            </w:r>
+            <w:r>
+              <w:rPr>
+                <w:rFonts w:ascii="Calibri" w:eastAsia="Times New Roman" w:hAnsi="Calibri" w:cs="Calibri"/>
+                <w:color w:val="000000" w:themeColor="text1"/>
+              </w:rPr>
+              <w:t xml:space="preserve">. </w:t>
+            </w:r>
+            <w:r>
+              <w:rPr>
+                <w:rFonts w:ascii="Calibri" w:eastAsia="Times New Roman" w:hAnsi="Calibri" w:cs="Calibri"/>
+                <w:color w:val="000000" w:themeColor="text1"/>
+              </w:rPr>
+              <w:t xml:space="preserve">De </w:t>
+            </w:r>
+            <w:proofErr w:type="spellStart"/>
+            <w:r>
+              <w:rPr>
+                <w:rFonts w:ascii="Calibri" w:eastAsia="Times New Roman" w:hAnsi="Calibri" w:cs="Calibri"/>
+                <w:color w:val="000000" w:themeColor="text1"/>
+              </w:rPr>
+              <w:t>character</w:t>
+            </w:r>
+            <w:proofErr w:type="spellEnd"/>
+            <w:r>
+              <w:rPr>
+                <w:rFonts w:ascii="Calibri" w:eastAsia="Times New Roman" w:hAnsi="Calibri" w:cs="Calibri"/>
+                <w:color w:val="000000" w:themeColor="text1"/>
+              </w:rPr>
+              <w:t xml:space="preserve"> schiet als de speler op</w:t>
+            </w:r>
+            <w:r>
+              <w:rPr>
+                <w:rFonts w:ascii="Calibri" w:eastAsia="Times New Roman" w:hAnsi="Calibri" w:cs="Calibri"/>
+                <w:color w:val="000000" w:themeColor="text1"/>
+              </w:rPr>
+              <w:t xml:space="preserve"> </w:t>
+            </w:r>
+            <w:r>
+              <w:rPr>
+                <w:rFonts w:ascii="Calibri" w:eastAsia="Times New Roman" w:hAnsi="Calibri" w:cs="Calibri"/>
+                <w:color w:val="000000" w:themeColor="text1"/>
+              </w:rPr>
+              <w:t>linkermuisknop</w:t>
+            </w:r>
+            <w:r>
+              <w:rPr>
+                <w:rFonts w:ascii="Calibri" w:eastAsia="Times New Roman" w:hAnsi="Calibri" w:cs="Calibri"/>
+                <w:color w:val="000000" w:themeColor="text1"/>
+              </w:rPr>
+              <w:t xml:space="preserve"> drukt</w:t>
+            </w:r>
+            <w:r>
+              <w:rPr>
+                <w:rFonts w:ascii="Calibri" w:eastAsia="Times New Roman" w:hAnsi="Calibri" w:cs="Calibri"/>
+                <w:color w:val="000000" w:themeColor="text1"/>
+              </w:rPr>
+              <w:t>.</w:t>
+            </w:r>
+          </w:p>
+          <w:p>
+            <w:pPr>
+              <w:pStyle w:val="ListParagraph"/>
               <w:numPr>
                 <w:ilvl w:val="0"/>
                 <w:numId w:val="38"/>
@@ -2891,19 +3684,87 @@
               <w:rPr>
                 <w:rFonts w:ascii="Calibri" w:eastAsia="Times New Roman" w:hAnsi="Calibri" w:cs="Calibri"/>
                 <w:color w:val="000000"/>
-              </w:rPr>
-            </w:pPr>
-            <w:r>
-              <w:rPr>
-                <w:rFonts w:ascii="Calibri" w:eastAsia="Times New Roman" w:hAnsi="Calibri" w:cs="Calibri"/>
-                <w:color w:val="000000"/>
-              </w:rPr>
-              <w:t>Criteria 2…</w:t>
-            </w:r>
-          </w:p>
-          <w:p>
-            <w:pPr>
-              <w:pStyle w:val="Lijstalinea"/>
+                <w:lang w:val="en-US"/>
+              </w:rPr>
+            </w:pPr>
+            <w:r>
+              <w:rPr>
+                <w:rFonts w:ascii="Calibri" w:eastAsia="Times New Roman" w:hAnsi="Calibri" w:cs="Calibri"/>
+                <w:color w:val="000000" w:themeColor="text1"/>
+              </w:rPr>
+              <w:t>Criteria 2</w:t>
+            </w:r>
+            <w:r>
+              <w:rPr>
+                <w:rFonts w:ascii="Calibri" w:eastAsia="Times New Roman" w:hAnsi="Calibri" w:cs="Calibri"/>
+                <w:color w:val="000000" w:themeColor="text1"/>
+              </w:rPr>
+              <w:t xml:space="preserve">. </w:t>
+            </w:r>
+            <w:r>
+              <w:rPr>
+                <w:rFonts w:ascii="Calibri" w:eastAsia="Times New Roman" w:hAnsi="Calibri" w:cs="Calibri"/>
+                <w:color w:val="000000" w:themeColor="text1"/>
+              </w:rPr>
+              <w:t xml:space="preserve">De </w:t>
+            </w:r>
+            <w:proofErr w:type="spellStart"/>
+            <w:r>
+              <w:rPr>
+                <w:rFonts w:ascii="Calibri" w:eastAsia="Times New Roman" w:hAnsi="Calibri" w:cs="Calibri"/>
+                <w:color w:val="000000" w:themeColor="text1"/>
+              </w:rPr>
+              <w:t>mechanic</w:t>
+            </w:r>
+            <w:proofErr w:type="spellEnd"/>
+            <w:r>
+              <w:rPr>
+                <w:rFonts w:ascii="Calibri" w:eastAsia="Times New Roman" w:hAnsi="Calibri" w:cs="Calibri"/>
+                <w:color w:val="000000" w:themeColor="text1"/>
+              </w:rPr>
+              <w:t xml:space="preserve"> is </w:t>
+            </w:r>
+            <w:proofErr w:type="spellStart"/>
+            <w:r>
+              <w:rPr>
+                <w:rFonts w:ascii="Calibri" w:eastAsia="Times New Roman" w:hAnsi="Calibri" w:cs="Calibri"/>
+                <w:color w:val="000000" w:themeColor="text1"/>
+              </w:rPr>
+              <w:t>gepushed</w:t>
+            </w:r>
+            <w:proofErr w:type="spellEnd"/>
+            <w:r>
+              <w:rPr>
+                <w:rFonts w:ascii="Calibri" w:eastAsia="Times New Roman" w:hAnsi="Calibri" w:cs="Calibri"/>
+                <w:color w:val="000000" w:themeColor="text1"/>
+              </w:rPr>
+              <w:t xml:space="preserve"> </w:t>
+            </w:r>
+            <w:r>
+              <w:rPr>
+                <w:rFonts w:ascii="Calibri" w:eastAsia="Times New Roman" w:hAnsi="Calibri" w:cs="Calibri"/>
+                <w:color w:val="000000" w:themeColor="text1"/>
+              </w:rPr>
+              <w:t xml:space="preserve">naar </w:t>
+            </w:r>
+            <w:r>
+              <w:rPr>
+                <w:rFonts w:ascii="Calibri" w:eastAsia="Times New Roman" w:hAnsi="Calibri" w:cs="Calibri"/>
+                <w:color w:val="000000" w:themeColor="text1"/>
+              </w:rPr>
+              <w:t>development</w:t>
+            </w:r>
+            <w:r>
+              <w:rPr>
+                <w:rFonts w:ascii="Calibri" w:eastAsia="Times New Roman" w:hAnsi="Calibri" w:cs="Calibri"/>
+                <w:color w:val="000000" w:themeColor="text1"/>
+              </w:rPr>
+              <w:t>.</w:t>
+            </w:r>
+          </w:p>
+          <w:p>
+            <w:pPr>
+              <w:pStyle w:val="ListParagraph"/>
               <w:numPr>
                 <w:ilvl w:val="0"/>
                 <w:numId w:val="38"/>
@@ -2912,35 +3773,82 @@
               <w:rPr>
                 <w:rFonts w:ascii="Calibri" w:eastAsia="Times New Roman" w:hAnsi="Calibri" w:cs="Calibri"/>
                 <w:color w:val="000000"/>
-              </w:rPr>
-            </w:pPr>
-            <w:r>
-              <w:rPr>
-                <w:rFonts w:ascii="Calibri" w:eastAsia="Times New Roman" w:hAnsi="Calibri" w:cs="Calibri"/>
-                <w:color w:val="000000"/>
-              </w:rPr>
-              <w:t>Criteria 3…</w:t>
-            </w:r>
-          </w:p>
-          <w:p>
-            <w:pPr>
-              <w:pStyle w:val="Lijstalinea"/>
-              <w:numPr>
-                <w:ilvl w:val="0"/>
-                <w:numId w:val="38"/>
-              </w:numPr>
-              <w:spacing w:before="240" w:line="240" w:lineRule="auto"/>
-              <w:rPr>
-                <w:rFonts w:ascii="Calibri" w:eastAsia="Times New Roman" w:hAnsi="Calibri" w:cs="Calibri"/>
-                <w:color w:val="000000"/>
-              </w:rPr>
-            </w:pPr>
-            <w:r>
-              <w:rPr>
-                <w:rFonts w:ascii="Calibri" w:eastAsia="Times New Roman" w:hAnsi="Calibri" w:cs="Calibri"/>
-                <w:color w:val="000000"/>
-              </w:rPr>
-              <w:t>Etc.</w:t>
+                <w:lang w:val="en-US"/>
+              </w:rPr>
+            </w:pPr>
+            <w:r>
+              <w:rPr>
+                <w:rFonts w:ascii="Calibri" w:eastAsia="Times New Roman" w:hAnsi="Calibri" w:cs="Calibri"/>
+                <w:color w:val="000000" w:themeColor="text1"/>
+              </w:rPr>
+              <w:t>Criteria 3</w:t>
+            </w:r>
+            <w:r>
+              <w:rPr>
+                <w:rFonts w:ascii="Calibri" w:eastAsia="Times New Roman" w:hAnsi="Calibri" w:cs="Calibri"/>
+                <w:color w:val="000000" w:themeColor="text1"/>
+              </w:rPr>
+              <w:t>.</w:t>
+            </w:r>
+            <w:r>
+              <w:rPr>
+                <w:rFonts w:ascii="Calibri" w:eastAsia="Times New Roman" w:hAnsi="Calibri" w:cs="Calibri"/>
+                <w:color w:val="000000" w:themeColor="text1"/>
+              </w:rPr>
+              <w:t xml:space="preserve"> </w:t>
+            </w:r>
+            <w:r>
+              <w:rPr>
+                <w:rFonts w:ascii="Calibri" w:eastAsia="Times New Roman" w:hAnsi="Calibri" w:cs="Calibri"/>
+                <w:color w:val="000000" w:themeColor="text1"/>
+              </w:rPr>
+              <w:t xml:space="preserve">De </w:t>
+            </w:r>
+            <w:proofErr w:type="spellStart"/>
+            <w:r>
+              <w:rPr>
+                <w:rFonts w:ascii="Calibri" w:eastAsia="Times New Roman" w:hAnsi="Calibri" w:cs="Calibri"/>
+                <w:color w:val="000000" w:themeColor="text1"/>
+              </w:rPr>
+              <w:t>mechanic</w:t>
+            </w:r>
+            <w:proofErr w:type="spellEnd"/>
+            <w:r>
+              <w:rPr>
+                <w:rFonts w:ascii="Calibri" w:eastAsia="Times New Roman" w:hAnsi="Calibri" w:cs="Calibri"/>
+                <w:color w:val="000000" w:themeColor="text1"/>
+              </w:rPr>
+              <w:t xml:space="preserve"> is </w:t>
+            </w:r>
+            <w:proofErr w:type="spellStart"/>
+            <w:r>
+              <w:rPr>
+                <w:rFonts w:ascii="Calibri" w:eastAsia="Times New Roman" w:hAnsi="Calibri" w:cs="Calibri"/>
+                <w:color w:val="000000" w:themeColor="text1"/>
+              </w:rPr>
+              <w:t>gereviewed</w:t>
+            </w:r>
+            <w:proofErr w:type="spellEnd"/>
+            <w:r>
+              <w:rPr>
+                <w:rFonts w:ascii="Calibri" w:eastAsia="Times New Roman" w:hAnsi="Calibri" w:cs="Calibri"/>
+                <w:color w:val="000000" w:themeColor="text1"/>
+              </w:rPr>
+              <w:t xml:space="preserve"> door</w:t>
+            </w:r>
+            <w:r>
+              <w:rPr>
+                <w:rFonts w:ascii="Calibri" w:eastAsia="Times New Roman" w:hAnsi="Calibri" w:cs="Calibri"/>
+                <w:color w:val="000000" w:themeColor="text1"/>
+              </w:rPr>
+              <w:t xml:space="preserve"> </w:t>
+            </w:r>
+            <w:r>
+              <w:rPr>
+                <w:rFonts w:ascii="Calibri" w:eastAsia="Times New Roman" w:hAnsi="Calibri" w:cs="Calibri"/>
+                <w:color w:val="000000" w:themeColor="text1"/>
+              </w:rPr>
+              <w:t>team genoten.</w:t>
             </w:r>
           </w:p>
         </w:tc>
@@ -2954,6 +3862,23 @@
           <w:iCs/>
         </w:rPr>
       </w:pPr>
+    </w:p>
+    <w:p>
+      <w:pPr>
+        <w:rPr>
+          <w:rFonts w:cstheme="minorHAnsi"/>
+          <w:i/>
+          <w:iCs/>
+        </w:rPr>
+      </w:pPr>
+      <w:r>
+        <w:rPr>
+          <w:rFonts w:cstheme="minorHAnsi"/>
+          <w:i/>
+          <w:iCs/>
+        </w:rPr>
+        <w:br w:type="page"/>
+      </w:r>
     </w:p>
     <w:tbl>
       <w:tblPr>
@@ -3025,6 +3950,13 @@
                 <w:color w:val="000000"/>
               </w:rPr>
             </w:pPr>
+            <w:r>
+              <w:rPr>
+                <w:rFonts w:ascii="Calibri" w:eastAsia="Times New Roman" w:hAnsi="Calibri" w:cs="Calibri"/>
+                <w:color w:val="000000"/>
+              </w:rPr>
+              <w:t>Roni Morad</w:t>
+            </w:r>
           </w:p>
         </w:tc>
       </w:tr>
@@ -3096,6 +4028,11 @@
           </w:tcPr>
           <w:p>
             <w:pPr>
+              <w:pStyle w:val="ListParagraph"/>
+              <w:numPr>
+                <w:ilvl w:val="0"/>
+                <w:numId w:val="39"/>
+              </w:numPr>
               <w:spacing w:after="0" w:line="240" w:lineRule="auto"/>
               <w:rPr>
                 <w:rFonts w:ascii="Calibri" w:eastAsia="Times New Roman" w:hAnsi="Calibri" w:cs="Calibri"/>
@@ -3107,7 +4044,7 @@
                 <w:rFonts w:ascii="Calibri" w:eastAsia="Times New Roman" w:hAnsi="Calibri" w:cs="Calibri"/>
                 <w:color w:val="000000"/>
               </w:rPr>
-              <w:t>…</w:t>
+              <w:t xml:space="preserve">Speeltijd </w:t>
             </w:r>
           </w:p>
         </w:tc>
@@ -3190,7 +4127,70 @@
                 <w:rFonts w:ascii="Calibri" w:eastAsia="Times New Roman" w:hAnsi="Calibri" w:cs="Calibri"/>
                 <w:color w:val="000000"/>
               </w:rPr>
-              <w:t>Als … wil ik … zodat …</w:t>
+              <w:t xml:space="preserve">Als </w:t>
+            </w:r>
+            <w:r>
+              <w:rPr>
+                <w:rFonts w:ascii="Calibri" w:eastAsia="Times New Roman" w:hAnsi="Calibri" w:cs="Calibri"/>
+                <w:color w:val="000000"/>
+              </w:rPr>
+              <w:t xml:space="preserve">speler wil ik dat mijn </w:t>
+            </w:r>
+            <w:r>
+              <w:rPr>
+                <w:rFonts w:ascii="Calibri" w:eastAsia="Times New Roman" w:hAnsi="Calibri" w:cs="Calibri"/>
+                <w:color w:val="000000"/>
+              </w:rPr>
+              <w:t>spel</w:t>
+            </w:r>
+            <w:r>
+              <w:rPr>
+                <w:rFonts w:ascii="Calibri" w:eastAsia="Times New Roman" w:hAnsi="Calibri" w:cs="Calibri"/>
+                <w:color w:val="000000"/>
+              </w:rPr>
+              <w:t>tijd wordt bijgehouden, zodat ik aan het eind</w:t>
+            </w:r>
+            <w:r>
+              <w:rPr>
+                <w:rFonts w:ascii="Calibri" w:eastAsia="Times New Roman" w:hAnsi="Calibri" w:cs="Calibri"/>
+                <w:color w:val="000000"/>
+              </w:rPr>
+              <w:t>e kan zien</w:t>
+            </w:r>
+            <w:r>
+              <w:rPr>
+                <w:rFonts w:ascii="Calibri" w:eastAsia="Times New Roman" w:hAnsi="Calibri" w:cs="Calibri"/>
+                <w:color w:val="000000"/>
+              </w:rPr>
+              <w:t xml:space="preserve"> hoe lang ik </w:t>
+            </w:r>
+            <w:r>
+              <w:rPr>
+                <w:rFonts w:ascii="Calibri" w:eastAsia="Times New Roman" w:hAnsi="Calibri" w:cs="Calibri"/>
+                <w:color w:val="000000"/>
+              </w:rPr>
+              <w:t xml:space="preserve">heb </w:t>
+            </w:r>
+            <w:r>
+              <w:rPr>
+                <w:rFonts w:ascii="Calibri" w:eastAsia="Times New Roman" w:hAnsi="Calibri" w:cs="Calibri"/>
+                <w:color w:val="000000"/>
+              </w:rPr>
+              <w:t>gesp</w:t>
+            </w:r>
+            <w:r>
+              <w:rPr>
+                <w:rFonts w:ascii="Calibri" w:eastAsia="Times New Roman" w:hAnsi="Calibri" w:cs="Calibri"/>
+                <w:color w:val="000000"/>
+              </w:rPr>
+              <w:t>eeld</w:t>
+            </w:r>
+            <w:r>
+              <w:rPr>
+                <w:rFonts w:ascii="Calibri" w:eastAsia="Times New Roman" w:hAnsi="Calibri" w:cs="Calibri"/>
+                <w:color w:val="000000"/>
+              </w:rPr>
+              <w:t>.</w:t>
             </w:r>
           </w:p>
         </w:tc>
@@ -3261,7 +4261,7 @@
                 <w:rFonts w:ascii="Calibri" w:eastAsia="Times New Roman" w:hAnsi="Calibri" w:cs="Calibri"/>
                 <w:color w:val="000000"/>
               </w:rPr>
-              <w:t>1-5</w:t>
+              <w:t>1</w:t>
             </w:r>
           </w:p>
         </w:tc>
@@ -3327,7 +4327,7 @@
                 <w:rFonts w:ascii="Calibri" w:eastAsia="Times New Roman" w:hAnsi="Calibri" w:cs="Calibri"/>
                 <w:color w:val="000000"/>
               </w:rPr>
-              <w:t>0,0.5,1,2,3,5,8,13,20</w:t>
+              <w:t>2</w:t>
             </w:r>
           </w:p>
         </w:tc>
@@ -3399,7 +4399,7 @@
           </w:tcPr>
           <w:p>
             <w:pPr>
-              <w:pStyle w:val="Lijstalinea"/>
+              <w:pStyle w:val="ListParagraph"/>
               <w:numPr>
                 <w:ilvl w:val="0"/>
                 <w:numId w:val="38"/>
@@ -3415,13 +4415,26 @@
                 <w:rFonts w:ascii="Calibri" w:eastAsia="Times New Roman" w:hAnsi="Calibri" w:cs="Calibri"/>
                 <w:color w:val="000000"/>
               </w:rPr>
-              <w:lastRenderedPageBreak/>
-              <w:t>Criteria 1…</w:t>
-            </w:r>
-          </w:p>
-          <w:p>
-            <w:pPr>
-              <w:pStyle w:val="Lijstalinea"/>
+              <w:t>De totale speeltijd wordt bijgehouden</w:t>
+            </w:r>
+            <w:r>
+              <w:rPr>
+                <w:rFonts w:ascii="Calibri" w:eastAsia="Times New Roman" w:hAnsi="Calibri" w:cs="Calibri"/>
+                <w:color w:val="000000"/>
+              </w:rPr>
+              <w:t xml:space="preserve"> </w:t>
+            </w:r>
+            <w:r>
+              <w:rPr>
+                <w:rFonts w:ascii="Calibri" w:eastAsia="Times New Roman" w:hAnsi="Calibri" w:cs="Calibri"/>
+                <w:color w:val="000000"/>
+              </w:rPr>
+              <w:t>en zichtbaar op het scherm</w:t>
+            </w:r>
+          </w:p>
+          <w:p>
+            <w:pPr>
+              <w:pStyle w:val="ListParagraph"/>
               <w:numPr>
                 <w:ilvl w:val="0"/>
                 <w:numId w:val="38"/>
@@ -3437,12 +4450,19 @@
                 <w:rFonts w:ascii="Calibri" w:eastAsia="Times New Roman" w:hAnsi="Calibri" w:cs="Calibri"/>
                 <w:color w:val="000000"/>
               </w:rPr>
-              <w:t>Criteria 2…</w:t>
-            </w:r>
-          </w:p>
-          <w:p>
-            <w:pPr>
-              <w:pStyle w:val="Lijstalinea"/>
+              <w:t>De speeltijd wordt opgeslagen wanneer het spel wordt gepauzeerd of afgesloten.</w:t>
+            </w:r>
+            <w:r>
+              <w:rPr>
+                <w:rFonts w:ascii="Calibri" w:eastAsia="Times New Roman" w:hAnsi="Calibri" w:cs="Calibri"/>
+                <w:color w:val="000000"/>
+              </w:rPr>
+              <w:t xml:space="preserve"> </w:t>
+            </w:r>
+          </w:p>
+          <w:p>
+            <w:pPr>
+              <w:pStyle w:val="ListParagraph"/>
               <w:numPr>
                 <w:ilvl w:val="0"/>
                 <w:numId w:val="38"/>
@@ -3458,28 +4478,21 @@
                 <w:rFonts w:ascii="Calibri" w:eastAsia="Times New Roman" w:hAnsi="Calibri" w:cs="Calibri"/>
                 <w:color w:val="000000"/>
               </w:rPr>
-              <w:t>Criteria 3…</w:t>
-            </w:r>
-          </w:p>
-          <w:p>
-            <w:pPr>
-              <w:pStyle w:val="Lijstalinea"/>
-              <w:numPr>
-                <w:ilvl w:val="0"/>
-                <w:numId w:val="38"/>
-              </w:numPr>
-              <w:spacing w:before="240" w:line="240" w:lineRule="auto"/>
-              <w:rPr>
-                <w:rFonts w:ascii="Calibri" w:eastAsia="Times New Roman" w:hAnsi="Calibri" w:cs="Calibri"/>
-                <w:color w:val="000000"/>
-              </w:rPr>
-            </w:pPr>
-            <w:r>
-              <w:rPr>
-                <w:rFonts w:ascii="Calibri" w:eastAsia="Times New Roman" w:hAnsi="Calibri" w:cs="Calibri"/>
-                <w:color w:val="000000"/>
-              </w:rPr>
-              <w:t>Etc.</w:t>
+              <w:t xml:space="preserve">De speeltijd kan worden gereset naar 0 </w:t>
+            </w:r>
+            <w:r>
+              <w:rPr>
+                <w:rFonts w:ascii="Calibri" w:eastAsia="Times New Roman" w:hAnsi="Calibri" w:cs="Calibri"/>
+                <w:color w:val="000000"/>
+              </w:rPr>
+              <w:t>wanneer nieuwe game start.</w:t>
+            </w:r>
+            <w:r>
+              <w:rPr>
+                <w:rFonts w:ascii="Calibri" w:eastAsia="Times New Roman" w:hAnsi="Calibri" w:cs="Calibri"/>
+                <w:color w:val="000000"/>
+              </w:rPr>
+              <w:t xml:space="preserve">     </w:t>
             </w:r>
           </w:p>
         </w:tc>
@@ -3938,7 +4951,7 @@
           </w:tcPr>
           <w:p>
             <w:pPr>
-              <w:pStyle w:val="Lijstalinea"/>
+              <w:pStyle w:val="ListParagraph"/>
               <w:numPr>
                 <w:ilvl w:val="0"/>
                 <w:numId w:val="38"/>
@@ -3959,7 +4972,7 @@
           </w:p>
           <w:p>
             <w:pPr>
-              <w:pStyle w:val="Lijstalinea"/>
+              <w:pStyle w:val="ListParagraph"/>
               <w:numPr>
                 <w:ilvl w:val="0"/>
                 <w:numId w:val="38"/>
@@ -3980,7 +4993,7 @@
           </w:p>
           <w:p>
             <w:pPr>
-              <w:pStyle w:val="Lijstalinea"/>
+              <w:pStyle w:val="ListParagraph"/>
               <w:numPr>
                 <w:ilvl w:val="0"/>
                 <w:numId w:val="38"/>
@@ -4001,7 +5014,7 @@
           </w:p>
           <w:p>
             <w:pPr>
-              <w:pStyle w:val="Lijstalinea"/>
+              <w:pStyle w:val="ListParagraph"/>
               <w:numPr>
                 <w:ilvl w:val="0"/>
                 <w:numId w:val="38"/>
@@ -4476,7 +5489,7 @@
           </w:tcPr>
           <w:p>
             <w:pPr>
-              <w:pStyle w:val="Lijstalinea"/>
+              <w:pStyle w:val="ListParagraph"/>
               <w:numPr>
                 <w:ilvl w:val="0"/>
                 <w:numId w:val="38"/>
@@ -4497,7 +5510,7 @@
           </w:p>
           <w:p>
             <w:pPr>
-              <w:pStyle w:val="Lijstalinea"/>
+              <w:pStyle w:val="ListParagraph"/>
               <w:numPr>
                 <w:ilvl w:val="0"/>
                 <w:numId w:val="38"/>
@@ -4518,7 +5531,7 @@
           </w:p>
           <w:p>
             <w:pPr>
-              <w:pStyle w:val="Lijstalinea"/>
+              <w:pStyle w:val="ListParagraph"/>
               <w:numPr>
                 <w:ilvl w:val="0"/>
                 <w:numId w:val="38"/>
@@ -4539,7 +5552,7 @@
           </w:p>
           <w:p>
             <w:pPr>
-              <w:pStyle w:val="Lijstalinea"/>
+              <w:pStyle w:val="ListParagraph"/>
               <w:numPr>
                 <w:ilvl w:val="0"/>
                 <w:numId w:val="38"/>
@@ -4676,7 +5689,6 @@
                 <w:bCs/>
                 <w:color w:val="000000"/>
               </w:rPr>
-              <w:lastRenderedPageBreak/>
               <w:t>Nummer &amp; T</w:t>
             </w:r>
             <w:r>
@@ -5015,7 +6027,7 @@
           </w:tcPr>
           <w:p>
             <w:pPr>
-              <w:pStyle w:val="Lijstalinea"/>
+              <w:pStyle w:val="ListParagraph"/>
               <w:numPr>
                 <w:ilvl w:val="0"/>
                 <w:numId w:val="38"/>
@@ -5036,7 +6048,7 @@
           </w:p>
           <w:p>
             <w:pPr>
-              <w:pStyle w:val="Lijstalinea"/>
+              <w:pStyle w:val="ListParagraph"/>
               <w:numPr>
                 <w:ilvl w:val="0"/>
                 <w:numId w:val="38"/>
@@ -5057,7 +6069,7 @@
           </w:p>
           <w:p>
             <w:pPr>
-              <w:pStyle w:val="Lijstalinea"/>
+              <w:pStyle w:val="ListParagraph"/>
               <w:numPr>
                 <w:ilvl w:val="0"/>
                 <w:numId w:val="38"/>
@@ -5078,7 +6090,7 @@
           </w:p>
           <w:p>
             <w:pPr>
-              <w:pStyle w:val="Lijstalinea"/>
+              <w:pStyle w:val="ListParagraph"/>
               <w:numPr>
                 <w:ilvl w:val="0"/>
                 <w:numId w:val="38"/>
@@ -5553,7 +6565,7 @@
           </w:tcPr>
           <w:p>
             <w:pPr>
-              <w:pStyle w:val="Lijstalinea"/>
+              <w:pStyle w:val="ListParagraph"/>
               <w:numPr>
                 <w:ilvl w:val="0"/>
                 <w:numId w:val="38"/>
@@ -5574,7 +6586,7 @@
           </w:p>
           <w:p>
             <w:pPr>
-              <w:pStyle w:val="Lijstalinea"/>
+              <w:pStyle w:val="ListParagraph"/>
               <w:numPr>
                 <w:ilvl w:val="0"/>
                 <w:numId w:val="38"/>
@@ -5595,7 +6607,7 @@
           </w:p>
           <w:p>
             <w:pPr>
-              <w:pStyle w:val="Lijstalinea"/>
+              <w:pStyle w:val="ListParagraph"/>
               <w:numPr>
                 <w:ilvl w:val="0"/>
                 <w:numId w:val="38"/>
@@ -5616,7 +6628,7 @@
           </w:p>
           <w:p>
             <w:pPr>
-              <w:pStyle w:val="Lijstalinea"/>
+              <w:pStyle w:val="ListParagraph"/>
               <w:numPr>
                 <w:ilvl w:val="0"/>
                 <w:numId w:val="38"/>
@@ -6091,7 +7103,7 @@
           </w:tcPr>
           <w:p>
             <w:pPr>
-              <w:pStyle w:val="Lijstalinea"/>
+              <w:pStyle w:val="ListParagraph"/>
               <w:numPr>
                 <w:ilvl w:val="0"/>
                 <w:numId w:val="38"/>
@@ -6107,13 +7119,12 @@
                 <w:rFonts w:ascii="Calibri" w:eastAsia="Times New Roman" w:hAnsi="Calibri" w:cs="Calibri"/>
                 <w:color w:val="000000"/>
               </w:rPr>
-              <w:lastRenderedPageBreak/>
               <w:t>Criteria 1…</w:t>
             </w:r>
           </w:p>
           <w:p>
             <w:pPr>
-              <w:pStyle w:val="Lijstalinea"/>
+              <w:pStyle w:val="ListParagraph"/>
               <w:numPr>
                 <w:ilvl w:val="0"/>
                 <w:numId w:val="38"/>
@@ -6134,7 +7145,7 @@
           </w:p>
           <w:p>
             <w:pPr>
-              <w:pStyle w:val="Lijstalinea"/>
+              <w:pStyle w:val="ListParagraph"/>
               <w:numPr>
                 <w:ilvl w:val="0"/>
                 <w:numId w:val="38"/>
@@ -6155,7 +7166,7 @@
           </w:p>
           <w:p>
             <w:pPr>
-              <w:pStyle w:val="Lijstalinea"/>
+              <w:pStyle w:val="ListParagraph"/>
               <w:numPr>
                 <w:ilvl w:val="0"/>
                 <w:numId w:val="38"/>
@@ -6630,7 +7641,7 @@
           </w:tcPr>
           <w:p>
             <w:pPr>
-              <w:pStyle w:val="Lijstalinea"/>
+              <w:pStyle w:val="ListParagraph"/>
               <w:numPr>
                 <w:ilvl w:val="0"/>
                 <w:numId w:val="38"/>
@@ -6651,7 +7662,7 @@
           </w:p>
           <w:p>
             <w:pPr>
-              <w:pStyle w:val="Lijstalinea"/>
+              <w:pStyle w:val="ListParagraph"/>
               <w:numPr>
                 <w:ilvl w:val="0"/>
                 <w:numId w:val="38"/>
@@ -6672,7 +7683,7 @@
           </w:p>
           <w:p>
             <w:pPr>
-              <w:pStyle w:val="Lijstalinea"/>
+              <w:pStyle w:val="ListParagraph"/>
               <w:numPr>
                 <w:ilvl w:val="0"/>
                 <w:numId w:val="38"/>
@@ -6693,7 +7704,7 @@
           </w:p>
           <w:p>
             <w:pPr>
-              <w:pStyle w:val="Lijstalinea"/>
+              <w:pStyle w:val="ListParagraph"/>
               <w:numPr>
                 <w:ilvl w:val="0"/>
                 <w:numId w:val="38"/>
@@ -7168,7 +8179,7 @@
           </w:tcPr>
           <w:p>
             <w:pPr>
-              <w:pStyle w:val="Lijstalinea"/>
+              <w:pStyle w:val="ListParagraph"/>
               <w:numPr>
                 <w:ilvl w:val="0"/>
                 <w:numId w:val="38"/>
@@ -7189,7 +8200,7 @@
           </w:p>
           <w:p>
             <w:pPr>
-              <w:pStyle w:val="Lijstalinea"/>
+              <w:pStyle w:val="ListParagraph"/>
               <w:numPr>
                 <w:ilvl w:val="0"/>
                 <w:numId w:val="38"/>
@@ -7210,7 +8221,7 @@
           </w:p>
           <w:p>
             <w:pPr>
-              <w:pStyle w:val="Lijstalinea"/>
+              <w:pStyle w:val="ListParagraph"/>
               <w:numPr>
                 <w:ilvl w:val="0"/>
                 <w:numId w:val="38"/>
@@ -7231,7 +8242,7 @@
           </w:p>
           <w:p>
             <w:pPr>
-              <w:pStyle w:val="Lijstalinea"/>
+              <w:pStyle w:val="ListParagraph"/>
               <w:numPr>
                 <w:ilvl w:val="0"/>
                 <w:numId w:val="38"/>
@@ -7368,7 +8379,6 @@
                 <w:bCs/>
                 <w:color w:val="000000"/>
               </w:rPr>
-              <w:lastRenderedPageBreak/>
               <w:t>Nummer &amp; T</w:t>
             </w:r>
             <w:r>
@@ -7707,7 +8717,7 @@
           </w:tcPr>
           <w:p>
             <w:pPr>
-              <w:pStyle w:val="Lijstalinea"/>
+              <w:pStyle w:val="ListParagraph"/>
               <w:numPr>
                 <w:ilvl w:val="0"/>
                 <w:numId w:val="38"/>
@@ -7728,7 +8738,7 @@
           </w:p>
           <w:p>
             <w:pPr>
-              <w:pStyle w:val="Lijstalinea"/>
+              <w:pStyle w:val="ListParagraph"/>
               <w:numPr>
                 <w:ilvl w:val="0"/>
                 <w:numId w:val="38"/>
@@ -7749,7 +8759,7 @@
           </w:p>
           <w:p>
             <w:pPr>
-              <w:pStyle w:val="Lijstalinea"/>
+              <w:pStyle w:val="ListParagraph"/>
               <w:numPr>
                 <w:ilvl w:val="0"/>
                 <w:numId w:val="38"/>
@@ -7770,7 +8780,7 @@
           </w:p>
           <w:p>
             <w:pPr>
-              <w:pStyle w:val="Lijstalinea"/>
+              <w:pStyle w:val="ListParagraph"/>
               <w:numPr>
                 <w:ilvl w:val="0"/>
                 <w:numId w:val="38"/>
@@ -7956,6 +8966,7 @@
       </w:rPr>
       <w:t xml:space="preserve">             </w:t>
     </w:r>
+    <w:proofErr w:type="spellStart"/>
     <w:r>
       <w:rPr>
         <w:color w:val="000000"/>
@@ -7963,7 +8974,17 @@
         <w:szCs w:val="16"/>
         <w:lang w:val="en-US"/>
       </w:rPr>
-      <w:t xml:space="preserve">Sjabloon </w:t>
+      <w:t>Sjabloon</w:t>
+    </w:r>
+    <w:proofErr w:type="spellEnd"/>
+    <w:r>
+      <w:rPr>
+        <w:color w:val="000000"/>
+        <w:sz w:val="16"/>
+        <w:szCs w:val="16"/>
+        <w:lang w:val="en-US"/>
+      </w:rPr>
+      <w:t xml:space="preserve"> </w:t>
     </w:r>
     <w:r>
       <w:rPr>
@@ -8177,7 +9198,7 @@
 <w:hdr xmlns:wpc="http://schemas.microsoft.com/office/word/2010/wordprocessingCanvas" xmlns:cx="http://schemas.microsoft.com/office/drawing/2014/chartex" xmlns:cx1="http://schemas.microsoft.com/office/drawing/2015/9/8/chartex" xmlns:cx2="http://schemas.microsoft.com/office/drawing/2015/10/21/chartex" xmlns:cx3="http://schemas.microsoft.com/office/drawing/2016/5/9/chartex" xmlns:cx4="http://schemas.microsoft.com/office/drawing/2016/5/10/chartex" xmlns:cx5="http://schemas.microsoft.com/office/drawing/2016/5/11/chartex" xmlns:cx6="http://schemas.microsoft.com/office/drawing/2016/5/12/chartex" xmlns:cx7="http://schemas.microsoft.com/office/drawing/2016/5/13/chartex" xmlns:cx8="http://schemas.microsoft.com/office/drawing/2016/5/14/chartex" xmlns:mc="http://schemas.openxmlformats.org/markup-compatibility/2006" xmlns:aink="http://schemas.microsoft.com/office/drawing/2016/ink" xmlns:am3d="http://schemas.microsoft.com/office/drawing/2017/model3d" xmlns:o="urn:schemas-microsoft-com:office:office" xmlns:oel="http://schemas.microsoft.com/office/2019/extlst" xmlns:r="http://schemas.openxmlformats.org/officeDocument/2006/relationships" xmlns:m="http://schemas.openxmlformats.org/officeDocument/2006/math" xmlns:v="urn:schemas-microsoft-com:vml" xmlns:wp14="http://schemas.microsoft.com/office/word/2010/wordprocessingDrawing" xmlns:wp="http://schemas.openxmlformats.org/drawingml/2006/wordprocessingDrawing" xmlns:w10="urn:schemas-microsoft-com:office:word" xmlns:w="http://schemas.openxmlformats.org/wordprocessingml/2006/main" xmlns:w14="http://schemas.microsoft.com/office/word/2010/wordml" xmlns:w15="http://schemas.microsoft.com/office/word/2012/wordml" xmlns:w16cex="http://schemas.microsoft.com/office/word/2018/wordml/cex" xmlns:w16cid="http://schemas.microsoft.com/office/word/2016/wordml/cid" xmlns:w16="http://schemas.microsoft.com/office/word/2018/wordml" xmlns:w16du="http://schemas.microsoft.com/office/word/2023/wordml/word16du" xmlns:w16sdtdh="http://schemas.microsoft.com/office/word/2020/wordml/sdtdatahash" xmlns:w16se="http://schemas.microsoft.com/office/word/2015/wordml/symex" xmlns:wpg="http://schemas.microsoft.com/office/word/2010/wordprocessingGroup" xmlns:wpi="http://schemas.microsoft.com/office/word/2010/wordprocessingInk" xmlns:wne="http://schemas.microsoft.com/office/word/2006/wordml" xmlns:wps="http://schemas.microsoft.com/office/word/2010/wordprocessingShape" mc:Ignorable="w14 w15 w16se w16cid w16 w16cex w16sdtdh w16du wp14">
   <w:p>
     <w:pPr>
-      <w:pStyle w:val="Koptekst"/>
+      <w:pStyle w:val="Header"/>
       <w:jc w:val="center"/>
     </w:pPr>
     <w:r>
@@ -8236,7 +9257,7 @@
   </w:p>
   <w:p>
     <w:pPr>
-      <w:pStyle w:val="Koptekst"/>
+      <w:pStyle w:val="Header"/>
     </w:pPr>
   </w:p>
 </w:hdr>
@@ -12377,16 +13398,16 @@
     <w:lsdException w:name="Unresolved Mention" w:semiHidden="1" w:unhideWhenUsed="1"/>
     <w:lsdException w:name="Smart Link" w:semiHidden="1" w:unhideWhenUsed="1"/>
   </w:latentStyles>
-  <w:style w:type="paragraph" w:default="1" w:styleId="Standaard">
+  <w:style w:type="paragraph" w:default="1" w:styleId="Normal">
     <w:name w:val="Normal"/>
     <w:qFormat/>
     <w:rsid w:val="00B44264"/>
   </w:style>
-  <w:style w:type="paragraph" w:styleId="Kop1">
+  <w:style w:type="paragraph" w:styleId="Heading1">
     <w:name w:val="heading 1"/>
-    <w:basedOn w:val="Standaard"/>
-    <w:next w:val="Standaard"/>
-    <w:link w:val="Kop1Char"/>
+    <w:basedOn w:val="Normal"/>
+    <w:next w:val="Normal"/>
+    <w:link w:val="Heading1Char"/>
     <w:uiPriority w:val="9"/>
     <w:qFormat/>
     <w:rsid w:val="00AE17AC"/>
@@ -12403,11 +13424,11 @@
       <w:szCs w:val="32"/>
     </w:rPr>
   </w:style>
-  <w:style w:type="paragraph" w:styleId="Kop2">
+  <w:style w:type="paragraph" w:styleId="Heading2">
     <w:name w:val="heading 2"/>
-    <w:basedOn w:val="Standaard"/>
-    <w:next w:val="Standaard"/>
-    <w:link w:val="Kop2Char"/>
+    <w:basedOn w:val="Normal"/>
+    <w:next w:val="Normal"/>
+    <w:link w:val="Heading2Char"/>
     <w:uiPriority w:val="9"/>
     <w:unhideWhenUsed/>
     <w:qFormat/>
@@ -12426,11 +13447,11 @@
       <w:szCs w:val="26"/>
     </w:rPr>
   </w:style>
-  <w:style w:type="paragraph" w:styleId="Kop3">
+  <w:style w:type="paragraph" w:styleId="Heading3">
     <w:name w:val="heading 3"/>
-    <w:basedOn w:val="Standaard"/>
-    <w:next w:val="Standaard"/>
-    <w:link w:val="Kop3Char"/>
+    <w:basedOn w:val="Normal"/>
+    <w:next w:val="Normal"/>
+    <w:link w:val="Heading3Char"/>
     <w:uiPriority w:val="9"/>
     <w:unhideWhenUsed/>
     <w:qFormat/>
@@ -12448,11 +13469,11 @@
       <w:szCs w:val="24"/>
     </w:rPr>
   </w:style>
-  <w:style w:type="paragraph" w:styleId="Kop4">
+  <w:style w:type="paragraph" w:styleId="Heading4">
     <w:name w:val="heading 4"/>
-    <w:basedOn w:val="Standaard"/>
-    <w:next w:val="Standaard"/>
-    <w:link w:val="Kop4Char"/>
+    <w:basedOn w:val="Normal"/>
+    <w:next w:val="Normal"/>
+    <w:link w:val="Heading4Char"/>
     <w:uiPriority w:val="9"/>
     <w:semiHidden/>
     <w:unhideWhenUsed/>
@@ -12471,11 +13492,11 @@
       <w:color w:val="000000" w:themeColor="text1"/>
     </w:rPr>
   </w:style>
-  <w:style w:type="paragraph" w:styleId="Kop6">
+  <w:style w:type="paragraph" w:styleId="Heading6">
     <w:name w:val="heading 6"/>
-    <w:basedOn w:val="Standaard"/>
-    <w:next w:val="Standaard"/>
-    <w:link w:val="Kop6Char"/>
+    <w:basedOn w:val="Normal"/>
+    <w:next w:val="Normal"/>
+    <w:link w:val="Heading6Char"/>
     <w:uiPriority w:val="9"/>
     <w:semiHidden/>
     <w:unhideWhenUsed/>
@@ -12492,13 +13513,12 @@
       <w:color w:val="1F4D78" w:themeColor="accent1" w:themeShade="7F"/>
     </w:rPr>
   </w:style>
-  <w:style w:type="character" w:default="1" w:styleId="Standaardalinea-lettertype">
+  <w:style w:type="character" w:default="1" w:styleId="DefaultParagraphFont">
     <w:name w:val="Default Paragraph Font"/>
     <w:uiPriority w:val="1"/>
-    <w:semiHidden/>
     <w:unhideWhenUsed/>
   </w:style>
-  <w:style w:type="table" w:default="1" w:styleId="Standaardtabel">
+  <w:style w:type="table" w:default="1" w:styleId="TableNormal">
     <w:name w:val="Normal Table"/>
     <w:uiPriority w:val="99"/>
     <w:semiHidden/>
@@ -12513,16 +13533,16 @@
       </w:tblCellMar>
     </w:tblPr>
   </w:style>
-  <w:style w:type="numbering" w:default="1" w:styleId="Geenlijst">
+  <w:style w:type="numbering" w:default="1" w:styleId="NoList">
     <w:name w:val="No List"/>
     <w:uiPriority w:val="99"/>
     <w:semiHidden/>
     <w:unhideWhenUsed/>
   </w:style>
-  <w:style w:type="paragraph" w:styleId="Koptekst">
+  <w:style w:type="paragraph" w:styleId="Header">
     <w:name w:val="header"/>
-    <w:basedOn w:val="Standaard"/>
-    <w:link w:val="KoptekstChar"/>
+    <w:basedOn w:val="Normal"/>
+    <w:link w:val="HeaderChar"/>
     <w:uiPriority w:val="99"/>
     <w:unhideWhenUsed/>
     <w:rsid w:val="003D0CAD"/>
@@ -12534,17 +13554,17 @@
       <w:spacing w:after="0" w:line="240" w:lineRule="auto"/>
     </w:pPr>
   </w:style>
-  <w:style w:type="character" w:customStyle="1" w:styleId="KoptekstChar">
-    <w:name w:val="Koptekst Char"/>
-    <w:basedOn w:val="Standaardalinea-lettertype"/>
-    <w:link w:val="Koptekst"/>
+  <w:style w:type="character" w:customStyle="1" w:styleId="HeaderChar">
+    <w:name w:val="Header Char"/>
+    <w:basedOn w:val="DefaultParagraphFont"/>
+    <w:link w:val="Header"/>
     <w:uiPriority w:val="99"/>
     <w:rsid w:val="003D0CAD"/>
   </w:style>
-  <w:style w:type="paragraph" w:styleId="Voettekst">
+  <w:style w:type="paragraph" w:styleId="Footer">
     <w:name w:val="footer"/>
-    <w:basedOn w:val="Standaard"/>
-    <w:link w:val="VoettekstChar"/>
+    <w:basedOn w:val="Normal"/>
+    <w:link w:val="FooterChar"/>
     <w:uiPriority w:val="99"/>
     <w:unhideWhenUsed/>
     <w:rsid w:val="003D0CAD"/>
@@ -12556,16 +13576,16 @@
       <w:spacing w:after="0" w:line="240" w:lineRule="auto"/>
     </w:pPr>
   </w:style>
-  <w:style w:type="character" w:customStyle="1" w:styleId="VoettekstChar">
-    <w:name w:val="Voettekst Char"/>
-    <w:basedOn w:val="Standaardalinea-lettertype"/>
-    <w:link w:val="Voettekst"/>
+  <w:style w:type="character" w:customStyle="1" w:styleId="FooterChar">
+    <w:name w:val="Footer Char"/>
+    <w:basedOn w:val="DefaultParagraphFont"/>
+    <w:link w:val="Footer"/>
     <w:uiPriority w:val="99"/>
     <w:rsid w:val="003D0CAD"/>
   </w:style>
-  <w:style w:type="table" w:styleId="Tabelraster">
+  <w:style w:type="table" w:styleId="TableGrid">
     <w:name w:val="Table Grid"/>
-    <w:basedOn w:val="Standaardtabel"/>
+    <w:basedOn w:val="TableNormal"/>
     <w:uiPriority w:val="59"/>
     <w:rsid w:val="003D0CAD"/>
     <w:pPr>
@@ -12582,9 +13602,9 @@
       </w:tblBorders>
     </w:tblPr>
   </w:style>
-  <w:style w:type="paragraph" w:styleId="Lijstalinea">
+  <w:style w:type="paragraph" w:styleId="ListParagraph">
     <w:name w:val="List Paragraph"/>
-    <w:basedOn w:val="Standaard"/>
+    <w:basedOn w:val="Normal"/>
     <w:uiPriority w:val="34"/>
     <w:qFormat/>
     <w:rsid w:val="00716F2B"/>
@@ -12593,10 +13613,10 @@
       <w:contextualSpacing/>
     </w:pPr>
   </w:style>
-  <w:style w:type="character" w:customStyle="1" w:styleId="Kop1Char">
-    <w:name w:val="Kop 1 Char"/>
-    <w:basedOn w:val="Standaardalinea-lettertype"/>
-    <w:link w:val="Kop1"/>
+  <w:style w:type="character" w:customStyle="1" w:styleId="Heading1Char">
+    <w:name w:val="Heading 1 Char"/>
+    <w:basedOn w:val="DefaultParagraphFont"/>
+    <w:link w:val="Heading1"/>
     <w:uiPriority w:val="9"/>
     <w:rsid w:val="00AE17AC"/>
     <w:rPr>
@@ -12606,10 +13626,10 @@
       <w:szCs w:val="32"/>
     </w:rPr>
   </w:style>
-  <w:style w:type="character" w:customStyle="1" w:styleId="Kop2Char">
-    <w:name w:val="Kop 2 Char"/>
-    <w:basedOn w:val="Standaardalinea-lettertype"/>
-    <w:link w:val="Kop2"/>
+  <w:style w:type="character" w:customStyle="1" w:styleId="Heading2Char">
+    <w:name w:val="Heading 2 Char"/>
+    <w:basedOn w:val="DefaultParagraphFont"/>
+    <w:link w:val="Heading2"/>
     <w:uiPriority w:val="9"/>
     <w:rsid w:val="00B44264"/>
     <w:rPr>
@@ -12619,10 +13639,10 @@
       <w:szCs w:val="26"/>
     </w:rPr>
   </w:style>
-  <w:style w:type="character" w:customStyle="1" w:styleId="Kop3Char">
-    <w:name w:val="Kop 3 Char"/>
-    <w:basedOn w:val="Standaardalinea-lettertype"/>
-    <w:link w:val="Kop3"/>
+  <w:style w:type="character" w:customStyle="1" w:styleId="Heading3Char">
+    <w:name w:val="Heading 3 Char"/>
+    <w:basedOn w:val="DefaultParagraphFont"/>
+    <w:link w:val="Heading3"/>
     <w:uiPriority w:val="9"/>
     <w:rsid w:val="00B44264"/>
     <w:rPr>
@@ -12632,10 +13652,10 @@
       <w:szCs w:val="24"/>
     </w:rPr>
   </w:style>
-  <w:style w:type="character" w:customStyle="1" w:styleId="Kop4Char">
-    <w:name w:val="Kop 4 Char"/>
-    <w:basedOn w:val="Standaardalinea-lettertype"/>
-    <w:link w:val="Kop4"/>
+  <w:style w:type="character" w:customStyle="1" w:styleId="Heading4Char">
+    <w:name w:val="Heading 4 Char"/>
+    <w:basedOn w:val="DefaultParagraphFont"/>
+    <w:link w:val="Heading4"/>
     <w:uiPriority w:val="9"/>
     <w:semiHidden/>
     <w:rsid w:val="00B44264"/>
@@ -12646,10 +13666,10 @@
       <w:color w:val="000000" w:themeColor="text1"/>
     </w:rPr>
   </w:style>
-  <w:style w:type="paragraph" w:styleId="Ballontekst">
+  <w:style w:type="paragraph" w:styleId="BalloonText">
     <w:name w:val="Balloon Text"/>
-    <w:basedOn w:val="Standaard"/>
-    <w:link w:val="BallontekstChar"/>
+    <w:basedOn w:val="Normal"/>
+    <w:link w:val="BalloonTextChar"/>
     <w:uiPriority w:val="99"/>
     <w:semiHidden/>
     <w:unhideWhenUsed/>
@@ -12663,10 +13683,10 @@
       <w:szCs w:val="16"/>
     </w:rPr>
   </w:style>
-  <w:style w:type="character" w:customStyle="1" w:styleId="BallontekstChar">
-    <w:name w:val="Ballontekst Char"/>
-    <w:basedOn w:val="Standaardalinea-lettertype"/>
-    <w:link w:val="Ballontekst"/>
+  <w:style w:type="character" w:customStyle="1" w:styleId="BalloonTextChar">
+    <w:name w:val="Balloon Text Char"/>
+    <w:basedOn w:val="DefaultParagraphFont"/>
+    <w:link w:val="BalloonText"/>
     <w:uiPriority w:val="99"/>
     <w:semiHidden/>
     <w:rsid w:val="00756DEF"/>
@@ -12676,10 +13696,10 @@
       <w:szCs w:val="16"/>
     </w:rPr>
   </w:style>
-  <w:style w:type="paragraph" w:styleId="Kopvaninhoudsopgave">
+  <w:style w:type="paragraph" w:styleId="TOCHeading">
     <w:name w:val="TOC Heading"/>
-    <w:basedOn w:val="Kop1"/>
-    <w:next w:val="Standaard"/>
+    <w:basedOn w:val="Heading1"/>
+    <w:next w:val="Normal"/>
     <w:uiPriority w:val="39"/>
     <w:unhideWhenUsed/>
     <w:qFormat/>
@@ -12698,10 +13718,10 @@
       <w:lang w:eastAsia="nl-NL"/>
     </w:rPr>
   </w:style>
-  <w:style w:type="paragraph" w:styleId="Inhopg1">
+  <w:style w:type="paragraph" w:styleId="TOC1">
     <w:name w:val="toc 1"/>
-    <w:basedOn w:val="Standaard"/>
-    <w:next w:val="Standaard"/>
+    <w:basedOn w:val="Normal"/>
+    <w:next w:val="Normal"/>
     <w:autoRedefine/>
     <w:uiPriority w:val="39"/>
     <w:unhideWhenUsed/>
@@ -12712,7 +13732,7 @@
   </w:style>
   <w:style w:type="character" w:styleId="Hyperlink">
     <w:name w:val="Hyperlink"/>
-    <w:basedOn w:val="Standaardalinea-lettertype"/>
+    <w:basedOn w:val="DefaultParagraphFont"/>
     <w:uiPriority w:val="99"/>
     <w:unhideWhenUsed/>
     <w:rsid w:val="00DD7202"/>
@@ -12721,11 +13741,11 @@
       <w:u w:val="single"/>
     </w:rPr>
   </w:style>
-  <w:style w:type="paragraph" w:styleId="Titel">
+  <w:style w:type="paragraph" w:styleId="Title">
     <w:name w:val="Title"/>
-    <w:basedOn w:val="Standaard"/>
-    <w:next w:val="Standaard"/>
-    <w:link w:val="TitelChar"/>
+    <w:basedOn w:val="Normal"/>
+    <w:next w:val="Normal"/>
+    <w:link w:val="TitleChar"/>
     <w:uiPriority w:val="10"/>
     <w:qFormat/>
     <w:rsid w:val="00DD7202"/>
@@ -12745,10 +13765,10 @@
       <w:szCs w:val="52"/>
     </w:rPr>
   </w:style>
-  <w:style w:type="character" w:customStyle="1" w:styleId="TitelChar">
-    <w:name w:val="Titel Char"/>
-    <w:basedOn w:val="Standaardalinea-lettertype"/>
-    <w:link w:val="Titel"/>
+  <w:style w:type="character" w:customStyle="1" w:styleId="TitleChar">
+    <w:name w:val="Title Char"/>
+    <w:basedOn w:val="DefaultParagraphFont"/>
+    <w:link w:val="Title"/>
     <w:uiPriority w:val="10"/>
     <w:rsid w:val="00DD7202"/>
     <w:rPr>
@@ -12760,11 +13780,11 @@
       <w:szCs w:val="52"/>
     </w:rPr>
   </w:style>
-  <w:style w:type="paragraph" w:styleId="Ondertitel">
+  <w:style w:type="paragraph" w:styleId="Subtitle">
     <w:name w:val="Subtitle"/>
-    <w:basedOn w:val="Standaard"/>
-    <w:next w:val="Standaard"/>
-    <w:link w:val="OndertitelChar"/>
+    <w:basedOn w:val="Normal"/>
+    <w:next w:val="Normal"/>
+    <w:link w:val="SubtitleChar"/>
     <w:uiPriority w:val="11"/>
     <w:qFormat/>
     <w:rsid w:val="00DD7202"/>
@@ -12783,10 +13803,10 @@
       <w:szCs w:val="24"/>
     </w:rPr>
   </w:style>
-  <w:style w:type="character" w:customStyle="1" w:styleId="OndertitelChar">
-    <w:name w:val="Ondertitel Char"/>
-    <w:basedOn w:val="Standaardalinea-lettertype"/>
-    <w:link w:val="Ondertitel"/>
+  <w:style w:type="character" w:customStyle="1" w:styleId="SubtitleChar">
+    <w:name w:val="Subtitle Char"/>
+    <w:basedOn w:val="DefaultParagraphFont"/>
+    <w:link w:val="Subtitle"/>
     <w:uiPriority w:val="11"/>
     <w:rsid w:val="00DD7202"/>
     <w:rPr>
@@ -12799,9 +13819,9 @@
       <w:szCs w:val="24"/>
     </w:rPr>
   </w:style>
-  <w:style w:type="character" w:styleId="Verwijzingopmerking">
+  <w:style w:type="character" w:styleId="CommentReference">
     <w:name w:val="annotation reference"/>
-    <w:basedOn w:val="Standaardalinea-lettertype"/>
+    <w:basedOn w:val="DefaultParagraphFont"/>
     <w:uiPriority w:val="99"/>
     <w:semiHidden/>
     <w:unhideWhenUsed/>
@@ -12811,10 +13831,10 @@
       <w:szCs w:val="18"/>
     </w:rPr>
   </w:style>
-  <w:style w:type="paragraph" w:styleId="Tekstopmerking">
+  <w:style w:type="paragraph" w:styleId="CommentText">
     <w:name w:val="annotation text"/>
-    <w:basedOn w:val="Standaard"/>
-    <w:link w:val="TekstopmerkingChar"/>
+    <w:basedOn w:val="Normal"/>
+    <w:link w:val="CommentTextChar"/>
     <w:uiPriority w:val="99"/>
     <w:semiHidden/>
     <w:unhideWhenUsed/>
@@ -12827,10 +13847,10 @@
       <w:szCs w:val="24"/>
     </w:rPr>
   </w:style>
-  <w:style w:type="character" w:customStyle="1" w:styleId="TekstopmerkingChar">
-    <w:name w:val="Tekst opmerking Char"/>
-    <w:basedOn w:val="Standaardalinea-lettertype"/>
-    <w:link w:val="Tekstopmerking"/>
+  <w:style w:type="character" w:customStyle="1" w:styleId="CommentTextChar">
+    <w:name w:val="Comment Text Char"/>
+    <w:basedOn w:val="DefaultParagraphFont"/>
+    <w:link w:val="CommentText"/>
     <w:uiPriority w:val="99"/>
     <w:semiHidden/>
     <w:rsid w:val="001F68CA"/>
@@ -12839,11 +13859,11 @@
       <w:szCs w:val="24"/>
     </w:rPr>
   </w:style>
-  <w:style w:type="paragraph" w:styleId="Onderwerpvanopmerking">
+  <w:style w:type="paragraph" w:styleId="CommentSubject">
     <w:name w:val="annotation subject"/>
-    <w:basedOn w:val="Tekstopmerking"/>
-    <w:next w:val="Tekstopmerking"/>
-    <w:link w:val="OnderwerpvanopmerkingChar"/>
+    <w:basedOn w:val="CommentText"/>
+    <w:next w:val="CommentText"/>
+    <w:link w:val="CommentSubjectChar"/>
     <w:uiPriority w:val="99"/>
     <w:semiHidden/>
     <w:unhideWhenUsed/>
@@ -12855,10 +13875,10 @@
       <w:szCs w:val="20"/>
     </w:rPr>
   </w:style>
-  <w:style w:type="character" w:customStyle="1" w:styleId="OnderwerpvanopmerkingChar">
-    <w:name w:val="Onderwerp van opmerking Char"/>
-    <w:basedOn w:val="TekstopmerkingChar"/>
-    <w:link w:val="Onderwerpvanopmerking"/>
+  <w:style w:type="character" w:customStyle="1" w:styleId="CommentSubjectChar">
+    <w:name w:val="Comment Subject Char"/>
+    <w:basedOn w:val="CommentTextChar"/>
+    <w:link w:val="CommentSubject"/>
     <w:uiPriority w:val="99"/>
     <w:semiHidden/>
     <w:rsid w:val="001F68CA"/>
@@ -12871,12 +13891,12 @@
   </w:style>
   <w:style w:type="character" w:customStyle="1" w:styleId="lewnzc">
     <w:name w:val="lewnzc"/>
-    <w:basedOn w:val="Standaardalinea-lettertype"/>
+    <w:basedOn w:val="DefaultParagraphFont"/>
     <w:rsid w:val="003A1469"/>
   </w:style>
-  <w:style w:type="character" w:styleId="Nadruk">
+  <w:style w:type="character" w:styleId="Emphasis">
     <w:name w:val="Emphasis"/>
-    <w:basedOn w:val="Standaardalinea-lettertype"/>
+    <w:basedOn w:val="DefaultParagraphFont"/>
     <w:uiPriority w:val="20"/>
     <w:qFormat/>
     <w:rsid w:val="003A1469"/>
@@ -12887,10 +13907,10 @@
   </w:style>
   <w:style w:type="character" w:customStyle="1" w:styleId="tlssbb">
     <w:name w:val="tlssbb"/>
-    <w:basedOn w:val="Standaardalinea-lettertype"/>
+    <w:basedOn w:val="DefaultParagraphFont"/>
     <w:rsid w:val="00B2286A"/>
   </w:style>
-  <w:style w:type="paragraph" w:styleId="Geenafstand">
+  <w:style w:type="paragraph" w:styleId="NoSpacing">
     <w:name w:val="No Spacing"/>
     <w:uiPriority w:val="1"/>
     <w:qFormat/>
@@ -12899,10 +13919,10 @@
       <w:spacing w:after="0" w:line="240" w:lineRule="auto"/>
     </w:pPr>
   </w:style>
-  <w:style w:type="character" w:customStyle="1" w:styleId="Kop6Char">
-    <w:name w:val="Kop 6 Char"/>
-    <w:basedOn w:val="Standaardalinea-lettertype"/>
-    <w:link w:val="Kop6"/>
+  <w:style w:type="character" w:customStyle="1" w:styleId="Heading6Char">
+    <w:name w:val="Heading 6 Char"/>
+    <w:basedOn w:val="DefaultParagraphFont"/>
+    <w:link w:val="Heading6"/>
     <w:uiPriority w:val="9"/>
     <w:semiHidden/>
     <w:rsid w:val="00710649"/>
@@ -12911,10 +13931,10 @@
       <w:color w:val="1F4D78" w:themeColor="accent1" w:themeShade="7F"/>
     </w:rPr>
   </w:style>
-  <w:style w:type="paragraph" w:styleId="Inhopg3">
+  <w:style w:type="paragraph" w:styleId="TOC3">
     <w:name w:val="toc 3"/>
-    <w:basedOn w:val="Standaard"/>
-    <w:next w:val="Standaard"/>
+    <w:basedOn w:val="Normal"/>
+    <w:next w:val="Normal"/>
     <w:autoRedefine/>
     <w:uiPriority w:val="39"/>
     <w:unhideWhenUsed/>
@@ -12924,10 +13944,10 @@
       <w:ind w:left="440"/>
     </w:pPr>
   </w:style>
-  <w:style w:type="paragraph" w:styleId="Inhopg2">
+  <w:style w:type="paragraph" w:styleId="TOC2">
     <w:name w:val="toc 2"/>
-    <w:basedOn w:val="Standaard"/>
-    <w:next w:val="Standaard"/>
+    <w:basedOn w:val="Normal"/>
+    <w:next w:val="Normal"/>
     <w:autoRedefine/>
     <w:uiPriority w:val="39"/>
     <w:unhideWhenUsed/>
@@ -13202,10 +14222,18 @@
 </file>
 
 <file path=customXml/item1.xml><?xml version="1.0" encoding="utf-8"?>
-<ct:contentTypeSchema xmlns:ct="http://schemas.microsoft.com/office/2006/metadata/contentType" xmlns:ma="http://schemas.microsoft.com/office/2006/metadata/properties/metaAttributes" ct:_="" ma:_="" ma:contentTypeName="Document" ma:contentTypeID="0x010100D5188FA4F7421B4A93E65E307A769E27" ma:contentTypeVersion="15" ma:contentTypeDescription="Een nieuw document maken." ma:contentTypeScope="" ma:versionID="9bfd002f47f5f7e7b2724518f3fad1a5">
-  <xsd:schema xmlns:xsd="http://www.w3.org/2001/XMLSchema" xmlns:xs="http://www.w3.org/2001/XMLSchema" xmlns:p="http://schemas.microsoft.com/office/2006/metadata/properties" xmlns:ns2="094ecc41-7a37-40c9-8390-f18431712098" xmlns:ns3="32dd6115-ce5d-46b4-b638-9e7d5ca6cbee" targetNamespace="http://schemas.microsoft.com/office/2006/metadata/properties" ma:root="true" ma:fieldsID="e2c1118370456e9a6d2939e9bd0f2e89" ns2:_="" ns3:_="">
-    <xsd:import namespace="094ecc41-7a37-40c9-8390-f18431712098"/>
-    <xsd:import namespace="32dd6115-ce5d-46b4-b638-9e7d5ca6cbee"/>
+<?mso-contentType ?>
+<FormTemplates xmlns="http://schemas.microsoft.com/sharepoint/v3/contenttype/forms">
+  <Display>DocumentLibraryForm</Display>
+  <Edit>DocumentLibraryForm</Edit>
+  <New>DocumentLibraryForm</New>
+</FormTemplates>
+</file>
+
+<file path=customXml/item2.xml><?xml version="1.0" encoding="utf-8"?>
+<ct:contentTypeSchema xmlns:ct="http://schemas.microsoft.com/office/2006/metadata/contentType" xmlns:ma="http://schemas.microsoft.com/office/2006/metadata/properties/metaAttributes" ct:_="" ma:_="" ma:contentTypeName="Document" ma:contentTypeID="0x010100B53DE988A1348F4D805A80A64A8B1633" ma:contentTypeVersion="4" ma:contentTypeDescription="Een nieuw document maken." ma:contentTypeScope="" ma:versionID="d108988e373688ec0a801b309233a8ed">
+  <xsd:schema xmlns:xsd="http://www.w3.org/2001/XMLSchema" xmlns:xs="http://www.w3.org/2001/XMLSchema" xmlns:p="http://schemas.microsoft.com/office/2006/metadata/properties" xmlns:ns2="7b10142a-cf52-4d04-b5e3-bf00b63fba52" targetNamespace="http://schemas.microsoft.com/office/2006/metadata/properties" ma:root="true" ma:fieldsID="d1301db82d66880590ab9359e6c1b0d1" ns2:_="">
+    <xsd:import namespace="7b10142a-cf52-4d04-b5e3-bf00b63fba52"/>
     <xsd:element name="properties">
       <xsd:complexType>
         <xsd:sequence>
@@ -13214,18 +14242,8 @@
               <xsd:all>
                 <xsd:element ref="ns2:MediaServiceMetadata" minOccurs="0"/>
                 <xsd:element ref="ns2:MediaServiceFastMetadata" minOccurs="0"/>
-                <xsd:element ref="ns2:lcf76f155ced4ddcb4097134ff3c332f" minOccurs="0"/>
-                <xsd:element ref="ns3:TaxCatchAll" minOccurs="0"/>
-                <xsd:element ref="ns2:MediaServiceOCR" minOccurs="0"/>
-                <xsd:element ref="ns2:MediaServiceGenerationTime" minOccurs="0"/>
-                <xsd:element ref="ns2:MediaServiceEventHashCode" minOccurs="0"/>
-                <xsd:element ref="ns2:MediaServiceDateTaken" minOccurs="0"/>
+                <xsd:element ref="ns2:MediaServiceSearchProperties" minOccurs="0"/>
                 <xsd:element ref="ns2:MediaServiceObjectDetectorVersions" minOccurs="0"/>
-                <xsd:element ref="ns3:SharedWithUsers" minOccurs="0"/>
-                <xsd:element ref="ns3:SharedWithDetails" minOccurs="0"/>
-                <xsd:element ref="ns2:MediaLengthInSeconds" minOccurs="0"/>
-                <xsd:element ref="ns2:MediaServiceSearchProperties" minOccurs="0"/>
-                <xsd:element ref="ns2:MediaServiceLocation" minOccurs="0"/>
               </xsd:all>
             </xsd:complexType>
           </xsd:element>
@@ -13233,7 +14251,7 @@
       </xsd:complexType>
     </xsd:element>
   </xsd:schema>
-  <xsd:schema xmlns:xsd="http://www.w3.org/2001/XMLSchema" xmlns:xs="http://www.w3.org/2001/XMLSchema" xmlns:dms="http://schemas.microsoft.com/office/2006/documentManagement/types" xmlns:pc="http://schemas.microsoft.com/office/infopath/2007/PartnerControls" targetNamespace="094ecc41-7a37-40c9-8390-f18431712098" elementFormDefault="qualified">
+  <xsd:schema xmlns:xsd="http://www.w3.org/2001/XMLSchema" xmlns:xs="http://www.w3.org/2001/XMLSchema" xmlns:dms="http://schemas.microsoft.com/office/2006/documentManagement/types" xmlns:pc="http://schemas.microsoft.com/office/infopath/2007/PartnerControls" targetNamespace="7b10142a-cf52-4d04-b5e3-bf00b63fba52" elementFormDefault="qualified">
     <xsd:import namespace="http://schemas.microsoft.com/office/2006/documentManagement/types"/>
     <xsd:import namespace="http://schemas.microsoft.com/office/infopath/2007/PartnerControls"/>
     <xsd:element name="MediaServiceMetadata" ma:index="8" nillable="true" ma:displayName="MediaServiceMetadata" ma:hidden="true" ma:internalName="MediaServiceMetadata" ma:readOnly="true">
@@ -13246,94 +14264,14 @@
         <xsd:restriction base="dms:Note"/>
       </xsd:simpleType>
     </xsd:element>
-    <xsd:element name="lcf76f155ced4ddcb4097134ff3c332f" ma:index="11" nillable="true" ma:taxonomy="true" ma:internalName="lcf76f155ced4ddcb4097134ff3c332f" ma:taxonomyFieldName="MediaServiceImageTags" ma:displayName="Afbeeldingtags" ma:readOnly="false" ma:fieldId="{5cf76f15-5ced-4ddc-b409-7134ff3c332f}" ma:taxonomyMulti="true" ma:sspId="913d8191-1fa0-4b0e-82ea-9b3ed889c571" ma:termSetId="09814cd3-568e-fe90-9814-8d621ff8fb84" ma:anchorId="fba54fb3-c3e1-fe81-a776-ca4b69148c4d" ma:open="true" ma:isKeyword="false">
-      <xsd:complexType>
-        <xsd:sequence>
-          <xsd:element ref="pc:Terms" minOccurs="0" maxOccurs="1"/>
-        </xsd:sequence>
-      </xsd:complexType>
-    </xsd:element>
-    <xsd:element name="MediaServiceOCR" ma:index="13" nillable="true" ma:displayName="Extracted Text" ma:internalName="MediaServiceOCR" ma:readOnly="true">
-      <xsd:simpleType>
-        <xsd:restriction base="dms:Note">
-          <xsd:maxLength value="255"/>
-        </xsd:restriction>
-      </xsd:simpleType>
-    </xsd:element>
-    <xsd:element name="MediaServiceGenerationTime" ma:index="14" nillable="true" ma:displayName="MediaServiceGenerationTime" ma:hidden="true" ma:internalName="MediaServiceGenerationTime" ma:readOnly="true">
-      <xsd:simpleType>
-        <xsd:restriction base="dms:Text"/>
-      </xsd:simpleType>
-    </xsd:element>
-    <xsd:element name="MediaServiceEventHashCode" ma:index="15" nillable="true" ma:displayName="MediaServiceEventHashCode" ma:hidden="true" ma:internalName="MediaServiceEventHashCode" ma:readOnly="true">
-      <xsd:simpleType>
-        <xsd:restriction base="dms:Text"/>
-      </xsd:simpleType>
-    </xsd:element>
-    <xsd:element name="MediaServiceDateTaken" ma:index="16" nillable="true" ma:displayName="MediaServiceDateTaken" ma:hidden="true" ma:indexed="true" ma:internalName="MediaServiceDateTaken" ma:readOnly="true">
-      <xsd:simpleType>
-        <xsd:restriction base="dms:Text"/>
-      </xsd:simpleType>
-    </xsd:element>
-    <xsd:element name="MediaServiceObjectDetectorVersions" ma:index="17" nillable="true" ma:displayName="MediaServiceObjectDetectorVersions" ma:hidden="true" ma:indexed="true" ma:internalName="MediaServiceObjectDetectorVersions" ma:readOnly="true">
-      <xsd:simpleType>
-        <xsd:restriction base="dms:Text"/>
-      </xsd:simpleType>
-    </xsd:element>
-    <xsd:element name="MediaLengthInSeconds" ma:index="20" nillable="true" ma:displayName="MediaLengthInSeconds" ma:hidden="true" ma:internalName="MediaLengthInSeconds" ma:readOnly="true">
-      <xsd:simpleType>
-        <xsd:restriction base="dms:Unknown"/>
-      </xsd:simpleType>
-    </xsd:element>
-    <xsd:element name="MediaServiceSearchProperties" ma:index="21" nillable="true" ma:displayName="MediaServiceSearchProperties" ma:hidden="true" ma:internalName="MediaServiceSearchProperties" ma:readOnly="true">
+    <xsd:element name="MediaServiceSearchProperties" ma:index="10" nillable="true" ma:displayName="MediaServiceSearchProperties" ma:hidden="true" ma:internalName="MediaServiceSearchProperties" ma:readOnly="true">
       <xsd:simpleType>
         <xsd:restriction base="dms:Note"/>
       </xsd:simpleType>
     </xsd:element>
-    <xsd:element name="MediaServiceLocation" ma:index="22" nillable="true" ma:displayName="Location" ma:indexed="true" ma:internalName="MediaServiceLocation" ma:readOnly="true">
+    <xsd:element name="MediaServiceObjectDetectorVersions" ma:index="11" nillable="true" ma:displayName="MediaServiceObjectDetectorVersions" ma:hidden="true" ma:indexed="true" ma:internalName="MediaServiceObjectDetectorVersions" ma:readOnly="true">
       <xsd:simpleType>
         <xsd:restriction base="dms:Text"/>
-      </xsd:simpleType>
-    </xsd:element>
-  </xsd:schema>
-  <xsd:schema xmlns:xsd="http://www.w3.org/2001/XMLSchema" xmlns:xs="http://www.w3.org/2001/XMLSchema" xmlns:dms="http://schemas.microsoft.com/office/2006/documentManagement/types" xmlns:pc="http://schemas.microsoft.com/office/infopath/2007/PartnerControls" targetNamespace="32dd6115-ce5d-46b4-b638-9e7d5ca6cbee" elementFormDefault="qualified">
-    <xsd:import namespace="http://schemas.microsoft.com/office/2006/documentManagement/types"/>
-    <xsd:import namespace="http://schemas.microsoft.com/office/infopath/2007/PartnerControls"/>
-    <xsd:element name="TaxCatchAll" ma:index="12" nillable="true" ma:displayName="Taxonomy Catch All Column" ma:hidden="true" ma:list="{3ce8e41d-e4ee-4c63-be71-563cd362734e}" ma:internalName="TaxCatchAll" ma:showField="CatchAllData" ma:web="32dd6115-ce5d-46b4-b638-9e7d5ca6cbee">
-      <xsd:complexType>
-        <xsd:complexContent>
-          <xsd:extension base="dms:MultiChoiceLookup">
-            <xsd:sequence>
-              <xsd:element name="Value" type="dms:Lookup" maxOccurs="unbounded" minOccurs="0" nillable="true"/>
-            </xsd:sequence>
-          </xsd:extension>
-        </xsd:complexContent>
-      </xsd:complexType>
-    </xsd:element>
-    <xsd:element name="SharedWithUsers" ma:index="18" nillable="true" ma:displayName="Gedeeld met" ma:internalName="SharedWithUsers" ma:readOnly="true">
-      <xsd:complexType>
-        <xsd:complexContent>
-          <xsd:extension base="dms:UserMulti">
-            <xsd:sequence>
-              <xsd:element name="UserInfo" minOccurs="0" maxOccurs="unbounded">
-                <xsd:complexType>
-                  <xsd:sequence>
-                    <xsd:element name="DisplayName" type="xsd:string" minOccurs="0"/>
-                    <xsd:element name="AccountId" type="dms:UserId" minOccurs="0" nillable="true"/>
-                    <xsd:element name="AccountType" type="xsd:string" minOccurs="0"/>
-                  </xsd:sequence>
-                </xsd:complexType>
-              </xsd:element>
-            </xsd:sequence>
-          </xsd:extension>
-        </xsd:complexContent>
-      </xsd:complexType>
-    </xsd:element>
-    <xsd:element name="SharedWithDetails" ma:index="19" nillable="true" ma:displayName="Gedeeld met details" ma:internalName="SharedWithDetails" ma:readOnly="true">
-      <xsd:simpleType>
-        <xsd:restriction base="dms:Note">
-          <xsd:maxLength value="255"/>
-        </xsd:restriction>
       </xsd:simpleType>
     </xsd:element>
   </xsd:schema>
@@ -13436,53 +14374,38 @@
 </ct:contentTypeSchema>
 </file>
 
-<file path=customXml/item2.xml><?xml version="1.0" encoding="utf-8"?>
-<?mso-contentType ?>
-<FormTemplates xmlns="http://schemas.microsoft.com/sharepoint/v3/contenttype/forms">
-  <Display>DocumentLibraryForm</Display>
-  <Edit>DocumentLibraryForm</Edit>
-  <New>DocumentLibraryForm</New>
-</FormTemplates>
-</file>
-
 <file path=customXml/item3.xml><?xml version="1.0" encoding="utf-8"?>
 <b:Sources xmlns:b="http://schemas.openxmlformats.org/officeDocument/2006/bibliography" xmlns="http://schemas.openxmlformats.org/officeDocument/2006/bibliography" SelectedStyle="\APASixthEditionOfficeOnline.xsl" StyleName="APA" Version="6"/>
 </file>
 
 <file path=customXml/item4.xml><?xml version="1.0" encoding="utf-8"?>
 <p:properties xmlns:p="http://schemas.microsoft.com/office/2006/metadata/properties" xmlns:xsi="http://www.w3.org/2001/XMLSchema-instance" xmlns:pc="http://schemas.microsoft.com/office/infopath/2007/PartnerControls">
-  <documentManagement>
-    <TaxCatchAll xmlns="32dd6115-ce5d-46b4-b638-9e7d5ca6cbee" xsi:nil="true"/>
-    <lcf76f155ced4ddcb4097134ff3c332f xmlns="094ecc41-7a37-40c9-8390-f18431712098">
-      <Terms xmlns="http://schemas.microsoft.com/office/infopath/2007/PartnerControls"/>
-    </lcf76f155ced4ddcb4097134ff3c332f>
-  </documentManagement>
+  <documentManagement/>
 </p:properties>
 </file>
 
 <file path=customXml/itemProps1.xml><?xml version="1.0" encoding="utf-8"?>
-<ds:datastoreItem xmlns:ds="http://schemas.openxmlformats.org/officeDocument/2006/customXml" ds:itemID="{A725AEA7-0932-4E75-8277-4227F5A0030A}">
+<ds:datastoreItem xmlns:ds="http://schemas.openxmlformats.org/officeDocument/2006/customXml" ds:itemID="{C6916C6B-E06E-47CD-A094-BBBE44C5EA8C}">
+  <ds:schemaRefs>
+    <ds:schemaRef ds:uri="http://schemas.microsoft.com/sharepoint/v3/contenttype/forms"/>
+  </ds:schemaRefs>
+</ds:datastoreItem>
+</file>
+
+<file path=customXml/itemProps2.xml><?xml version="1.0" encoding="utf-8"?>
+<ds:datastoreItem xmlns:ds="http://schemas.openxmlformats.org/officeDocument/2006/customXml" ds:itemID="{FCF5B811-E79B-4BD8-820A-7AC788747C7A}">
   <ds:schemaRefs>
     <ds:schemaRef ds:uri="http://schemas.microsoft.com/office/2006/metadata/contentType"/>
     <ds:schemaRef ds:uri="http://schemas.microsoft.com/office/2006/metadata/properties/metaAttributes"/>
     <ds:schemaRef ds:uri="http://www.w3.org/2001/XMLSchema"/>
     <ds:schemaRef ds:uri="http://schemas.microsoft.com/office/2006/metadata/properties"/>
-    <ds:schemaRef ds:uri="094ecc41-7a37-40c9-8390-f18431712098"/>
-    <ds:schemaRef ds:uri="32dd6115-ce5d-46b4-b638-9e7d5ca6cbee"/>
+    <ds:schemaRef ds:uri="7b10142a-cf52-4d04-b5e3-bf00b63fba52"/>
     <ds:schemaRef ds:uri="http://schemas.microsoft.com/office/2006/documentManagement/types"/>
     <ds:schemaRef ds:uri="http://schemas.microsoft.com/office/infopath/2007/PartnerControls"/>
     <ds:schemaRef ds:uri="http://schemas.openxmlformats.org/package/2006/metadata/core-properties"/>
     <ds:schemaRef ds:uri="http://purl.org/dc/elements/1.1/"/>
     <ds:schemaRef ds:uri="http://purl.org/dc/terms/"/>
     <ds:schemaRef ds:uri="http://schemas.microsoft.com/internal/obd"/>
-  </ds:schemaRefs>
-</ds:datastoreItem>
-</file>
-
-<file path=customXml/itemProps2.xml><?xml version="1.0" encoding="utf-8"?>
-<ds:datastoreItem xmlns:ds="http://schemas.openxmlformats.org/officeDocument/2006/customXml" ds:itemID="{C6916C6B-E06E-47CD-A094-BBBE44C5EA8C}">
-  <ds:schemaRefs>
-    <ds:schemaRef ds:uri="http://schemas.microsoft.com/sharepoint/v3/contenttype/forms"/>
   </ds:schemaRefs>
 </ds:datastoreItem>
 </file>
@@ -13500,8 +14423,6 @@
   <ds:schemaRefs>
     <ds:schemaRef ds:uri="http://schemas.microsoft.com/office/2006/metadata/properties"/>
     <ds:schemaRef ds:uri="http://schemas.microsoft.com/office/infopath/2007/PartnerControls"/>
-    <ds:schemaRef ds:uri="32dd6115-ce5d-46b4-b638-9e7d5ca6cbee"/>
-    <ds:schemaRef ds:uri="094ecc41-7a37-40c9-8390-f18431712098"/>
   </ds:schemaRefs>
 </ds:datastoreItem>
 </file>